--- a/documents/GITFLOW.docx
+++ b/documents/GITFLOW.docx
@@ -26,7 +26,7 @@
       <w:r>
         <w:t>(</w:t>
       </w:r>
-      <w:hyperlink r:id="rId7" w:history="1">
+      <w:hyperlink r:id="rId8" w:history="1">
         <w:r>
           <w:rPr>
             <w:rStyle w:val="Collegamentoipertestuale"/>
@@ -81,154 +81,6 @@
             <wp:extent cx="3125456" cy="1337875"/>
             <wp:effectExtent l="0" t="0" r="0" b="0"/>
             <wp:docPr id="2" name="Immagine 2"/>
-            <wp:cNvGraphicFramePr>
-              <a:graphicFrameLocks xmlns:a="http://schemas.openxmlformats.org/drawingml/2006/main" noChangeAspect="1"/>
-            </wp:cNvGraphicFramePr>
-            <a:graphic xmlns:a="http://schemas.openxmlformats.org/drawingml/2006/main">
-              <a:graphicData uri="http://schemas.openxmlformats.org/drawingml/2006/picture">
-                <pic:pic xmlns:pic="http://schemas.openxmlformats.org/drawingml/2006/picture">
-                  <pic:nvPicPr>
-                    <pic:cNvPr id="1" name=""/>
-                    <pic:cNvPicPr/>
-                  </pic:nvPicPr>
-                  <pic:blipFill>
-                    <a:blip r:embed="rId8"/>
-                    <a:stretch>
-                      <a:fillRect/>
-                    </a:stretch>
-                  </pic:blipFill>
-                  <pic:spPr>
-                    <a:xfrm>
-                      <a:off x="0" y="0"/>
-                      <a:ext cx="3145429" cy="1346425"/>
-                    </a:xfrm>
-                    <a:prstGeom prst="rect">
-                      <a:avLst/>
-                    </a:prstGeom>
-                  </pic:spPr>
-                </pic:pic>
-              </a:graphicData>
-            </a:graphic>
-          </wp:inline>
-        </w:drawing>
-      </w:r>
-    </w:p>
-    <w:p>
-      <w:r>
-        <w:t xml:space="preserve">Per creare un </w:t>
-      </w:r>
-      <w:proofErr w:type="spellStart"/>
-      <w:r>
-        <w:t>git</w:t>
-      </w:r>
-      <w:proofErr w:type="spellEnd"/>
-      <w:r>
-        <w:t xml:space="preserve"> flow senza </w:t>
-      </w:r>
-      <w:proofErr w:type="spellStart"/>
-      <w:r>
-        <w:t>git</w:t>
-      </w:r>
-      <w:proofErr w:type="spellEnd"/>
-      <w:r>
-        <w:t>-flow extension</w:t>
-      </w:r>
-    </w:p>
-    <w:p>
-      <w:r>
-        <w:t xml:space="preserve">Si Lancia il </w:t>
-      </w:r>
-      <w:proofErr w:type="spellStart"/>
-      <w:r>
-        <w:t>git</w:t>
-      </w:r>
-      <w:proofErr w:type="spellEnd"/>
-      <w:r>
-        <w:t xml:space="preserve"> clone</w:t>
-      </w:r>
-    </w:p>
-    <w:p>
-      <w:r>
-        <w:t>Poi per creare il master:</w:t>
-      </w:r>
-    </w:p>
-    <w:p>
-      <w:pPr>
-        <w:rPr>
-          <w:highlight w:val="yellow"/>
-          <w:lang w:val="en-US"/>
-        </w:rPr>
-      </w:pPr>
-      <w:r>
-        <w:rPr>
-          <w:highlight w:val="yellow"/>
-          <w:lang w:val="en-US"/>
-        </w:rPr>
-        <w:t xml:space="preserve">git branch </w:t>
-      </w:r>
-      <w:proofErr w:type="gramStart"/>
-      <w:r>
-        <w:rPr>
-          <w:highlight w:val="yellow"/>
-          <w:lang w:val="en-US"/>
-        </w:rPr>
-        <w:t>develop</w:t>
-      </w:r>
-      <w:proofErr w:type="gramEnd"/>
-    </w:p>
-    <w:p>
-      <w:pPr>
-        <w:rPr>
-          <w:lang w:val="en-US"/>
-        </w:rPr>
-      </w:pPr>
-      <w:r>
-        <w:rPr>
-          <w:highlight w:val="yellow"/>
-          <w:lang w:val="en-US"/>
-        </w:rPr>
-        <w:t>git push -u origin develop</w:t>
-      </w:r>
-    </w:p>
-    <w:p>
-      <w:pPr>
-        <w:rPr>
-          <w:lang w:val="en-US"/>
-        </w:rPr>
-      </w:pPr>
-    </w:p>
-    <w:p>
-      <w:r>
-        <w:t>O</w:t>
-      </w:r>
-      <w:r>
-        <w:t>ppure</w:t>
-      </w:r>
-      <w:r>
-        <w:t xml:space="preserve"> con le estensioni </w:t>
-      </w:r>
-      <w:proofErr w:type="spellStart"/>
-      <w:r>
-        <w:t>g</w:t>
-      </w:r>
-      <w:r>
-        <w:t>it</w:t>
-      </w:r>
-      <w:proofErr w:type="spellEnd"/>
-      <w:r>
-        <w:t>-flow:</w:t>
-      </w:r>
-    </w:p>
-    <w:p>
-      <w:r>
-        <w:rPr>
-          <w:noProof/>
-        </w:rPr>
-        <w:drawing>
-          <wp:inline distT="0" distB="0" distL="0" distR="0" wp14:anchorId="7B3520F1" wp14:editId="403DB463">
-            <wp:extent cx="2870996" cy="1708131"/>
-            <wp:effectExtent l="0" t="0" r="5715" b="6985"/>
-            <wp:docPr id="1" name="Immagine 1"/>
             <wp:cNvGraphicFramePr>
               <a:graphicFrameLocks xmlns:a="http://schemas.openxmlformats.org/drawingml/2006/main" noChangeAspect="1"/>
             </wp:cNvGraphicFramePr>
@@ -248,7 +100,7 @@
                   <pic:spPr>
                     <a:xfrm>
                       <a:off x="0" y="0"/>
-                      <a:ext cx="2890673" cy="1719838"/>
+                      <a:ext cx="3145429" cy="1346425"/>
                     </a:xfrm>
                     <a:prstGeom prst="rect">
                       <a:avLst/>
@@ -262,131 +114,145 @@
       </w:r>
     </w:p>
     <w:p>
-      <w:pPr>
-        <w:rPr>
-          <w:b/>
-          <w:bCs/>
-        </w:rPr>
-      </w:pPr>
-      <w:r>
-        <w:rPr>
-          <w:b/>
-          <w:bCs/>
-        </w:rPr>
-        <w:t xml:space="preserve">il </w:t>
-      </w:r>
-      <w:proofErr w:type="spellStart"/>
-      <w:r>
-        <w:rPr>
-          <w:b/>
-          <w:bCs/>
-        </w:rPr>
-        <w:t>branch</w:t>
-      </w:r>
-      <w:proofErr w:type="spellEnd"/>
-      <w:r>
-        <w:rPr>
-          <w:b/>
-          <w:bCs/>
-        </w:rPr>
-        <w:t xml:space="preserve"> </w:t>
-      </w:r>
-      <w:proofErr w:type="spellStart"/>
-      <w:r>
-        <w:rPr>
-          <w:b/>
-          <w:bCs/>
+      <w:r>
+        <w:t xml:space="preserve">Per creare un </w:t>
+      </w:r>
+      <w:proofErr w:type="spellStart"/>
+      <w:r>
+        <w:t>git</w:t>
+      </w:r>
+      <w:proofErr w:type="spellEnd"/>
+      <w:r>
+        <w:t xml:space="preserve"> flow senza </w:t>
+      </w:r>
+      <w:proofErr w:type="spellStart"/>
+      <w:r>
+        <w:t>git</w:t>
+      </w:r>
+      <w:proofErr w:type="spellEnd"/>
+      <w:r>
+        <w:t>-flow extension</w:t>
+      </w:r>
+    </w:p>
+    <w:p>
+      <w:r>
+        <w:t xml:space="preserve">Si Lancia il </w:t>
+      </w:r>
+      <w:proofErr w:type="spellStart"/>
+      <w:r>
+        <w:t>git</w:t>
+      </w:r>
+      <w:proofErr w:type="spellEnd"/>
+      <w:r>
+        <w:t xml:space="preserve"> clone</w:t>
+      </w:r>
+    </w:p>
+    <w:p>
+      <w:r>
+        <w:t>Poi per creare il master:</w:t>
+      </w:r>
+    </w:p>
+    <w:p>
+      <w:pPr>
+        <w:rPr>
+          <w:highlight w:val="yellow"/>
+          <w:lang w:val="en-US"/>
+        </w:rPr>
+      </w:pPr>
+      <w:r>
+        <w:rPr>
+          <w:highlight w:val="yellow"/>
+          <w:lang w:val="en-US"/>
+        </w:rPr>
+        <w:t xml:space="preserve">git branch </w:t>
+      </w:r>
+      <w:proofErr w:type="gramStart"/>
+      <w:r>
+        <w:rPr>
+          <w:highlight w:val="yellow"/>
+          <w:lang w:val="en-US"/>
         </w:rPr>
         <w:t>develop</w:t>
       </w:r>
-      <w:proofErr w:type="spellEnd"/>
-      <w:r>
-        <w:rPr>
-          <w:b/>
-          <w:bCs/>
-        </w:rPr>
-        <w:t xml:space="preserve"> conterrà la storia del progetto mentre il master solo</w:t>
-      </w:r>
-      <w:r>
-        <w:rPr>
-          <w:b/>
-          <w:bCs/>
-        </w:rPr>
-        <w:t xml:space="preserve"> una versione ridotta</w:t>
-      </w:r>
-    </w:p>
-    <w:p>
-      <w:pPr>
-        <w:rPr>
-          <w:b/>
-          <w:bCs/>
-          <w:color w:val="2F5496" w:themeColor="accent1" w:themeShade="BF"/>
-          <w:sz w:val="32"/>
-          <w:szCs w:val="32"/>
-        </w:rPr>
-      </w:pPr>
-      <w:r>
-        <w:rPr>
-          <w:b/>
-          <w:bCs/>
-          <w:color w:val="2F5496" w:themeColor="accent1" w:themeShade="BF"/>
-          <w:sz w:val="32"/>
-          <w:szCs w:val="32"/>
-        </w:rPr>
-        <w:t xml:space="preserve">Il </w:t>
-      </w:r>
-      <w:proofErr w:type="spellStart"/>
-      <w:r>
-        <w:rPr>
-          <w:b/>
-          <w:bCs/>
-          <w:color w:val="2F5496" w:themeColor="accent1" w:themeShade="BF"/>
-          <w:sz w:val="32"/>
-          <w:szCs w:val="32"/>
-        </w:rPr>
-        <w:t>branch</w:t>
-      </w:r>
-      <w:proofErr w:type="spellEnd"/>
-      <w:r>
-        <w:rPr>
-          <w:b/>
-          <w:bCs/>
-          <w:color w:val="2F5496" w:themeColor="accent1" w:themeShade="BF"/>
-          <w:sz w:val="32"/>
-          <w:szCs w:val="32"/>
-        </w:rPr>
-        <w:t xml:space="preserve"> feature</w:t>
-      </w:r>
-      <w:r>
-        <w:rPr>
-          <w:b/>
-          <w:bCs/>
-          <w:color w:val="2F5496" w:themeColor="accent1" w:themeShade="BF"/>
-          <w:sz w:val="32"/>
-          <w:szCs w:val="32"/>
-        </w:rPr>
-        <w:t>.</w:t>
-      </w:r>
-    </w:p>
-    <w:p>
-      <w:pPr>
-        <w:rPr>
-          <w:b/>
-          <w:bCs/>
-          <w:color w:val="2F5496" w:themeColor="accent1" w:themeShade="BF"/>
-          <w:sz w:val="32"/>
-          <w:szCs w:val="32"/>
-        </w:rPr>
-      </w:pPr>
+      <w:proofErr w:type="gramEnd"/>
+    </w:p>
+    <w:p>
+      <w:pPr>
+        <w:rPr>
+          <w:lang w:val="en-US"/>
+        </w:rPr>
+      </w:pPr>
+      <w:r>
+        <w:rPr>
+          <w:highlight w:val="yellow"/>
+          <w:lang w:val="en-US"/>
+        </w:rPr>
+        <w:t>git push -u origin develop</w:t>
+      </w:r>
+    </w:p>
+    <w:p>
+      <w:pPr>
+        <w:rPr>
+          <w:lang w:val="en-US"/>
+        </w:rPr>
+      </w:pPr>
+    </w:p>
+    <w:p>
+      <w:r>
+        <w:t>O</w:t>
+      </w:r>
+      <w:r>
+        <w:t>ppure</w:t>
+      </w:r>
+      <w:r>
+        <w:t xml:space="preserve"> con le estensioni </w:t>
+      </w:r>
+      <w:proofErr w:type="spellStart"/>
+      <w:r>
+        <w:t>g</w:t>
+      </w:r>
+      <w:r>
+        <w:t>it</w:t>
+      </w:r>
+      <w:proofErr w:type="spellEnd"/>
+      <w:r>
+        <w:t>-flow:</w:t>
+      </w:r>
+    </w:p>
+    <w:p>
+      <w:proofErr w:type="spellStart"/>
+      <w:r>
+        <w:rPr>
+          <w:highlight w:val="green"/>
+        </w:rPr>
+        <w:t>git</w:t>
+      </w:r>
+      <w:proofErr w:type="spellEnd"/>
+      <w:r>
+        <w:rPr>
+          <w:highlight w:val="green"/>
+        </w:rPr>
+        <w:t xml:space="preserve"> flow </w:t>
+      </w:r>
+      <w:proofErr w:type="spellStart"/>
+      <w:r>
+        <w:rPr>
+          <w:highlight w:val="green"/>
+        </w:rPr>
+        <w:t>init</w:t>
+      </w:r>
+      <w:proofErr w:type="spellEnd"/>
+    </w:p>
+    <w:p>
       <w:r>
         <w:rPr>
           <w:noProof/>
         </w:rPr>
         <w:drawing>
-          <wp:inline distT="0" distB="0" distL="0" distR="0" wp14:anchorId="06237DC0" wp14:editId="705D55A9">
-            <wp:extent cx="2511535" cy="1407711"/>
-            <wp:effectExtent l="0" t="0" r="3175" b="2540"/>
-            <wp:docPr id="3" name="Immagine 3"/>
+          <wp:inline distT="0" distB="0" distL="0" distR="0" wp14:anchorId="7B3520F1" wp14:editId="403DB463">
+            <wp:extent cx="2870996" cy="1708131"/>
+            <wp:effectExtent l="0" t="0" r="5715" b="6985"/>
+            <wp:docPr id="1" name="Immagine 1"/>
             <wp:cNvGraphicFramePr>
               <a:graphicFrameLocks xmlns:a="http://schemas.openxmlformats.org/drawingml/2006/main" noChangeAspect="1"/>
             </wp:cNvGraphicFramePr>
@@ -406,7 +272,7 @@
                   <pic:spPr>
                     <a:xfrm>
                       <a:off x="0" y="0"/>
-                      <a:ext cx="2524759" cy="1415123"/>
+                      <a:ext cx="2890673" cy="1719838"/>
                     </a:xfrm>
                     <a:prstGeom prst="rect">
                       <a:avLst/>
@@ -420,143 +286,35 @@
       </w:r>
     </w:p>
     <w:p>
-      <w:r>
-        <w:rPr>
-          <w:b/>
-          <w:bCs/>
-        </w:rPr>
-        <w:lastRenderedPageBreak/>
-        <w:t>Viene creato ogni qual volta si sviluppa una nuova caratteristica</w:t>
-      </w:r>
-      <w:r>
-        <w:t xml:space="preserve">, generalmente rimane in locale ma può essere </w:t>
-      </w:r>
-      <w:proofErr w:type="spellStart"/>
-      <w:r>
-        <w:t>pushato</w:t>
-      </w:r>
-      <w:proofErr w:type="spellEnd"/>
-      <w:r>
+      <w:pPr>
+        <w:rPr>
+          <w:b/>
+          <w:bCs/>
+        </w:rPr>
+      </w:pPr>
+      <w:r>
+        <w:rPr>
+          <w:b/>
+          <w:bCs/>
+        </w:rPr>
+        <w:t xml:space="preserve">il </w:t>
+      </w:r>
+      <w:proofErr w:type="spellStart"/>
+      <w:r>
+        <w:rPr>
+          <w:b/>
+          <w:bCs/>
+        </w:rPr>
+        <w:t>branch</w:t>
+      </w:r>
+      <w:proofErr w:type="spellEnd"/>
+      <w:r>
+        <w:rPr>
+          <w:b/>
+          <w:bCs/>
+        </w:rPr>
         <w:t xml:space="preserve"> </w:t>
       </w:r>
-      <w:r>
-        <w:t>nella repositor</w:t>
-      </w:r>
-      <w:r>
-        <w:t>y</w:t>
-      </w:r>
-      <w:r>
-        <w:t xml:space="preserve"> </w:t>
-      </w:r>
-      <w:r>
-        <w:t>centrale per la collaborazione con altri sviluppatori</w:t>
-      </w:r>
-      <w:r>
-        <w:t xml:space="preserve">, </w:t>
-      </w:r>
-      <w:r>
-        <w:rPr>
-          <w:b/>
-          <w:bCs/>
-        </w:rPr>
-        <w:t>aprire e chiudere molti</w:t>
-      </w:r>
-      <w:r>
-        <w:rPr>
-          <w:b/>
-          <w:bCs/>
-        </w:rPr>
-        <w:t xml:space="preserve"> feature </w:t>
-      </w:r>
-      <w:proofErr w:type="spellStart"/>
-      <w:r>
-        <w:rPr>
-          <w:b/>
-          <w:bCs/>
-        </w:rPr>
-        <w:t>branches</w:t>
-      </w:r>
-      <w:proofErr w:type="spellEnd"/>
-      <w:r>
-        <w:rPr>
-          <w:b/>
-          <w:bCs/>
-        </w:rPr>
-        <w:t>, idealmente uno per features</w:t>
-      </w:r>
-      <w:r>
-        <w:t>.</w:t>
-      </w:r>
-    </w:p>
-    <w:p>
-      <w:r>
-        <w:rPr>
-          <w:b/>
-          <w:bCs/>
-        </w:rPr>
-        <w:t xml:space="preserve">I rami </w:t>
-      </w:r>
-      <w:proofErr w:type="gramStart"/>
-      <w:r>
-        <w:rPr>
-          <w:b/>
-          <w:bCs/>
-        </w:rPr>
-        <w:t>delle features</w:t>
-      </w:r>
-      <w:proofErr w:type="gramEnd"/>
-      <w:r>
-        <w:t xml:space="preserve"> costituiscono a tutti gli effetti con il ramo di sviluppo</w:t>
-      </w:r>
-      <w:r>
-        <w:t xml:space="preserve"> il flusso di lavoro principale e </w:t>
-      </w:r>
-      <w:r>
-        <w:rPr>
-          <w:b/>
-          <w:bCs/>
-        </w:rPr>
-        <w:t>vengono creati sull’ultim</w:t>
-      </w:r>
-      <w:r>
-        <w:rPr>
-          <w:b/>
-          <w:bCs/>
-        </w:rPr>
-        <w:t xml:space="preserve">o </w:t>
-      </w:r>
-      <w:proofErr w:type="spellStart"/>
-      <w:r>
-        <w:rPr>
-          <w:b/>
-          <w:bCs/>
-        </w:rPr>
-        <w:t>commit</w:t>
-      </w:r>
-      <w:proofErr w:type="spellEnd"/>
-      <w:r>
-        <w:rPr>
-          <w:b/>
-          <w:bCs/>
-        </w:rPr>
-        <w:t xml:space="preserve"> del </w:t>
-      </w:r>
-      <w:proofErr w:type="spellStart"/>
-      <w:r>
-        <w:rPr>
-          <w:b/>
-          <w:bCs/>
-        </w:rPr>
-        <w:t>branch</w:t>
-      </w:r>
-      <w:proofErr w:type="spellEnd"/>
-      <w:r>
-        <w:rPr>
-          <w:b/>
-          <w:bCs/>
-        </w:rPr>
-        <w:t xml:space="preserve"> </w:t>
-      </w:r>
       <w:proofErr w:type="spellStart"/>
       <w:r>
         <w:rPr>
@@ -567,263 +325,19 @@
       </w:r>
       <w:proofErr w:type="spellEnd"/>
       <w:r>
-        <w:t>.</w:t>
-      </w:r>
-    </w:p>
-    <w:p>
-      <w:pPr>
-        <w:rPr>
-          <w:b/>
-          <w:bCs/>
-        </w:rPr>
-      </w:pPr>
-      <w:r>
-        <w:rPr>
-          <w:b/>
-          <w:bCs/>
-        </w:rPr>
-        <w:t>Il ramo parente del ramo feat</w:t>
-      </w:r>
-      <w:r>
-        <w:rPr>
-          <w:b/>
-          <w:bCs/>
-        </w:rPr>
-        <w:t>u</w:t>
-      </w:r>
-      <w:r>
-        <w:rPr>
-          <w:b/>
-          <w:bCs/>
-        </w:rPr>
-        <w:t xml:space="preserve">re è </w:t>
-      </w:r>
-      <w:proofErr w:type="spellStart"/>
-      <w:r>
-        <w:rPr>
-          <w:b/>
-          <w:bCs/>
-        </w:rPr>
-        <w:t>develop</w:t>
-      </w:r>
-      <w:proofErr w:type="spellEnd"/>
-      <w:r>
-        <w:rPr>
-          <w:b/>
-          <w:bCs/>
-        </w:rPr>
-        <w:t xml:space="preserve"> e mai </w:t>
-      </w:r>
-      <w:proofErr w:type="gramStart"/>
-      <w:r>
-        <w:rPr>
-          <w:b/>
-          <w:bCs/>
-        </w:rPr>
-        <w:t>master!.</w:t>
-      </w:r>
-      <w:proofErr w:type="gramEnd"/>
-    </w:p>
-    <w:p>
-      <w:r>
-        <w:t>Per creare un ramo feature:</w:t>
-      </w:r>
-    </w:p>
-    <w:p>
-      <w:pPr>
-        <w:rPr>
-          <w:highlight w:val="yellow"/>
-          <w:lang w:val="en-US"/>
-        </w:rPr>
-      </w:pPr>
-      <w:r>
-        <w:rPr>
-          <w:highlight w:val="yellow"/>
-          <w:lang w:val="en-US"/>
-        </w:rPr>
-        <w:t xml:space="preserve">git checkout </w:t>
-      </w:r>
-      <w:proofErr w:type="gramStart"/>
-      <w:r>
-        <w:rPr>
-          <w:highlight w:val="yellow"/>
-          <w:lang w:val="en-US"/>
-        </w:rPr>
-        <w:t>develop</w:t>
-      </w:r>
-      <w:proofErr w:type="gramEnd"/>
-    </w:p>
-    <w:p>
-      <w:pPr>
-        <w:rPr>
-          <w:lang w:val="en-US"/>
-        </w:rPr>
-      </w:pPr>
-      <w:r>
-        <w:rPr>
-          <w:highlight w:val="yellow"/>
-          <w:lang w:val="en-US"/>
-        </w:rPr>
-        <w:t xml:space="preserve">git checkout -b </w:t>
-      </w:r>
-      <w:proofErr w:type="spellStart"/>
-      <w:r>
-        <w:rPr>
-          <w:highlight w:val="yellow"/>
-          <w:lang w:val="en-US"/>
-        </w:rPr>
-        <w:t>feature_branch</w:t>
-      </w:r>
-      <w:proofErr w:type="spellEnd"/>
-    </w:p>
-    <w:p>
-      <w:proofErr w:type="spellStart"/>
-      <w:r>
-        <w:t>ultilizzando</w:t>
-      </w:r>
-      <w:proofErr w:type="spellEnd"/>
-      <w:r>
-        <w:t xml:space="preserve"> le estensioni </w:t>
-      </w:r>
-      <w:proofErr w:type="spellStart"/>
-      <w:r>
-        <w:t>git</w:t>
-      </w:r>
-      <w:proofErr w:type="spellEnd"/>
-      <w:r>
-        <w:t>-flow:</w:t>
-      </w:r>
-    </w:p>
-    <w:p>
-      <w:pPr>
-        <w:rPr>
-          <w:highlight w:val="yellow"/>
-          <w:lang w:val="en-US"/>
-        </w:rPr>
-      </w:pPr>
-      <w:r>
-        <w:rPr>
-          <w:highlight w:val="yellow"/>
-          <w:lang w:val="en-US"/>
-        </w:rPr>
-        <w:t xml:space="preserve">git flow feature start </w:t>
-      </w:r>
-      <w:proofErr w:type="spellStart"/>
-      <w:proofErr w:type="gramStart"/>
-      <w:r>
-        <w:rPr>
-          <w:highlight w:val="yellow"/>
-          <w:lang w:val="en-US"/>
-        </w:rPr>
-        <w:t>feature</w:t>
-      </w:r>
-      <w:proofErr w:type="gramEnd"/>
-      <w:r>
-        <w:rPr>
-          <w:highlight w:val="yellow"/>
-          <w:lang w:val="en-US"/>
-        </w:rPr>
-        <w:t>_branch</w:t>
-      </w:r>
-      <w:proofErr w:type="spellEnd"/>
-    </w:p>
-    <w:p>
-      <w:r>
-        <w:t>Per chiudere un ramo feature</w:t>
-      </w:r>
-      <w:r>
-        <w:t>:</w:t>
-      </w:r>
-    </w:p>
-    <w:p>
-      <w:pPr>
-        <w:rPr>
-          <w:highlight w:val="yellow"/>
-          <w:lang w:val="en-US"/>
-        </w:rPr>
-      </w:pPr>
-      <w:r>
-        <w:rPr>
-          <w:highlight w:val="yellow"/>
-          <w:lang w:val="en-US"/>
-        </w:rPr>
-        <w:t xml:space="preserve">git checkout </w:t>
-      </w:r>
-      <w:proofErr w:type="gramStart"/>
-      <w:r>
-        <w:rPr>
-          <w:highlight w:val="yellow"/>
-          <w:lang w:val="en-US"/>
-        </w:rPr>
-        <w:t>develop</w:t>
-      </w:r>
-      <w:proofErr w:type="gramEnd"/>
-    </w:p>
-    <w:p>
-      <w:pPr>
-        <w:rPr>
-          <w:highlight w:val="yellow"/>
-          <w:lang w:val="en-US"/>
-        </w:rPr>
-      </w:pPr>
-      <w:r>
-        <w:rPr>
-          <w:highlight w:val="yellow"/>
-          <w:lang w:val="en-US"/>
-        </w:rPr>
-        <w:t xml:space="preserve">git merge </w:t>
-      </w:r>
-      <w:proofErr w:type="spellStart"/>
-      <w:r>
-        <w:rPr>
-          <w:highlight w:val="yellow"/>
-          <w:lang w:val="en-US"/>
-        </w:rPr>
-        <w:t>feature_branch</w:t>
-      </w:r>
-      <w:proofErr w:type="spellEnd"/>
-    </w:p>
-    <w:p>
-      <w:proofErr w:type="spellStart"/>
-      <w:r>
-        <w:t>ultilizzando</w:t>
-      </w:r>
-      <w:proofErr w:type="spellEnd"/>
-      <w:r>
-        <w:t xml:space="preserve"> le estensioni </w:t>
-      </w:r>
-      <w:proofErr w:type="spellStart"/>
-      <w:r>
-        <w:t>git</w:t>
-      </w:r>
-      <w:proofErr w:type="spellEnd"/>
-      <w:r>
-        <w:t>-flow:</w:t>
-      </w:r>
-    </w:p>
-    <w:p>
-      <w:pPr>
-        <w:rPr>
-          <w:highlight w:val="yellow"/>
-          <w:lang w:val="en-US"/>
-        </w:rPr>
-      </w:pPr>
-      <w:r>
-        <w:rPr>
-          <w:highlight w:val="yellow"/>
-          <w:lang w:val="en-US"/>
-        </w:rPr>
-        <w:t xml:space="preserve">git flow feature finish </w:t>
-      </w:r>
-      <w:proofErr w:type="spellStart"/>
-      <w:r>
-        <w:rPr>
-          <w:highlight w:val="yellow"/>
-          <w:lang w:val="en-US"/>
-        </w:rPr>
-        <w:t>feature_branch</w:t>
-      </w:r>
-      <w:proofErr w:type="spellEnd"/>
+        <w:rPr>
+          <w:b/>
+          <w:bCs/>
+        </w:rPr>
+        <w:t xml:space="preserve"> conterrà la storia del progetto mentre il master solo</w:t>
+      </w:r>
+      <w:r>
+        <w:rPr>
+          <w:b/>
+          <w:bCs/>
+        </w:rPr>
+        <w:t xml:space="preserve"> una versione ridotta</w:t>
+      </w:r>
     </w:p>
     <w:p>
       <w:pPr>
@@ -854,7 +368,7 @@
           <w:sz w:val="32"/>
           <w:szCs w:val="32"/>
         </w:rPr>
-        <w:t>Branch</w:t>
+        <w:t>branch</w:t>
       </w:r>
       <w:proofErr w:type="spellEnd"/>
       <w:r>
@@ -865,13 +379,27 @@
           <w:sz w:val="32"/>
           <w:szCs w:val="32"/>
         </w:rPr>
-        <w:t xml:space="preserve"> release</w:t>
-      </w:r>
-    </w:p>
-    <w:p>
-      <w:pPr>
-        <w:rPr>
-          <w:highlight w:val="yellow"/>
+        <w:t xml:space="preserve"> feature</w:t>
+      </w:r>
+      <w:r>
+        <w:rPr>
+          <w:b/>
+          <w:bCs/>
+          <w:color w:val="2F5496" w:themeColor="accent1" w:themeShade="BF"/>
+          <w:sz w:val="32"/>
+          <w:szCs w:val="32"/>
+        </w:rPr>
+        <w:t>.</w:t>
+      </w:r>
+    </w:p>
+    <w:p>
+      <w:pPr>
+        <w:rPr>
+          <w:b/>
+          <w:bCs/>
+          <w:color w:val="2F5496" w:themeColor="accent1" w:themeShade="BF"/>
+          <w:sz w:val="32"/>
+          <w:szCs w:val="32"/>
         </w:rPr>
       </w:pPr>
       <w:r>
@@ -879,10 +407,10 @@
           <w:noProof/>
         </w:rPr>
         <w:drawing>
-          <wp:inline distT="0" distB="0" distL="0" distR="0" wp14:anchorId="25C5DFFE" wp14:editId="7104B48F">
-            <wp:extent cx="3407740" cy="2149405"/>
-            <wp:effectExtent l="0" t="0" r="2540" b="3810"/>
-            <wp:docPr id="4" name="Immagine 4"/>
+          <wp:inline distT="0" distB="0" distL="0" distR="0" wp14:anchorId="06237DC0" wp14:editId="705D55A9">
+            <wp:extent cx="2511535" cy="1407711"/>
+            <wp:effectExtent l="0" t="0" r="3175" b="2540"/>
+            <wp:docPr id="3" name="Immagine 3"/>
             <wp:cNvGraphicFramePr>
               <a:graphicFrameLocks xmlns:a="http://schemas.openxmlformats.org/drawingml/2006/main" noChangeAspect="1"/>
             </wp:cNvGraphicFramePr>
@@ -902,7 +430,7 @@
                   <pic:spPr>
                     <a:xfrm>
                       <a:off x="0" y="0"/>
-                      <a:ext cx="3416262" cy="2154780"/>
+                      <a:ext cx="2524759" cy="1415123"/>
                     </a:xfrm>
                     <a:prstGeom prst="rect">
                       <a:avLst/>
@@ -917,488 +445,470 @@
     </w:p>
     <w:p>
       <w:r>
-        <w:t xml:space="preserve">Quando </w:t>
-      </w:r>
-      <w:r>
-        <w:t xml:space="preserve">si sono accumulate un numero abbastanza </w:t>
-      </w:r>
-      <w:proofErr w:type="spellStart"/>
-      <w:r>
-        <w:t>cospiquo</w:t>
-      </w:r>
-      <w:proofErr w:type="spellEnd"/>
-      <w:r>
-        <w:t xml:space="preserve"> di</w:t>
-      </w:r>
-      <w:r>
-        <w:t xml:space="preserve"> features è ora di creare un </w:t>
-      </w:r>
-      <w:proofErr w:type="spellStart"/>
-      <w:r>
-        <w:t>bra</w:t>
-      </w:r>
-      <w:r>
-        <w:t>nch</w:t>
-      </w:r>
-      <w:proofErr w:type="spellEnd"/>
-      <w:r>
-        <w:t xml:space="preserve"> release dal </w:t>
-      </w:r>
-      <w:proofErr w:type="spellStart"/>
-      <w:r>
+        <w:rPr>
+          <w:b/>
+          <w:bCs/>
+        </w:rPr>
+        <w:lastRenderedPageBreak/>
+        <w:t>Viene creato ogni qual volta si sviluppa una nuova caratteristica</w:t>
+      </w:r>
+      <w:r>
+        <w:t xml:space="preserve">, generalmente rimane in locale ma può essere </w:t>
+      </w:r>
+      <w:proofErr w:type="spellStart"/>
+      <w:r>
+        <w:t>pushato</w:t>
+      </w:r>
+      <w:proofErr w:type="spellEnd"/>
+      <w:r>
+        <w:t xml:space="preserve"> </w:t>
+      </w:r>
+      <w:r>
+        <w:t>nella repositor</w:t>
+      </w:r>
+      <w:r>
+        <w:t>y</w:t>
+      </w:r>
+      <w:r>
+        <w:t xml:space="preserve"> </w:t>
+      </w:r>
+      <w:r>
+        <w:t>centrale per la collaborazione con altri sviluppatori</w:t>
+      </w:r>
+      <w:r>
+        <w:t xml:space="preserve">, </w:t>
+      </w:r>
+      <w:r>
+        <w:rPr>
+          <w:b/>
+          <w:bCs/>
+        </w:rPr>
+        <w:t>aprire e chiudere molti</w:t>
+      </w:r>
+      <w:r>
+        <w:rPr>
+          <w:b/>
+          <w:bCs/>
+        </w:rPr>
+        <w:t xml:space="preserve"> feature </w:t>
+      </w:r>
+      <w:proofErr w:type="spellStart"/>
+      <w:r>
+        <w:rPr>
+          <w:b/>
+          <w:bCs/>
+        </w:rPr>
+        <w:t>branches</w:t>
+      </w:r>
+      <w:proofErr w:type="spellEnd"/>
+      <w:r>
+        <w:rPr>
+          <w:b/>
+          <w:bCs/>
+        </w:rPr>
+        <w:t>, idealmente uno per features</w:t>
+      </w:r>
+      <w:r>
+        <w:t>.</w:t>
+      </w:r>
+    </w:p>
+    <w:p>
+      <w:r>
+        <w:rPr>
+          <w:b/>
+          <w:bCs/>
+        </w:rPr>
+        <w:t xml:space="preserve">I rami </w:t>
+      </w:r>
+      <w:proofErr w:type="gramStart"/>
+      <w:r>
+        <w:rPr>
+          <w:b/>
+          <w:bCs/>
+        </w:rPr>
+        <w:t>delle features</w:t>
+      </w:r>
+      <w:proofErr w:type="gramEnd"/>
+      <w:r>
+        <w:t xml:space="preserve"> costituiscono a tutti gli effetti con il ramo di sviluppo</w:t>
+      </w:r>
+      <w:r>
+        <w:t xml:space="preserve"> il flusso di lavoro principale e </w:t>
+      </w:r>
+      <w:r>
+        <w:rPr>
+          <w:b/>
+          <w:bCs/>
+        </w:rPr>
+        <w:t>vengono creati sull’ultim</w:t>
+      </w:r>
+      <w:r>
+        <w:rPr>
+          <w:b/>
+          <w:bCs/>
+        </w:rPr>
+        <w:t xml:space="preserve">o </w:t>
+      </w:r>
+      <w:proofErr w:type="spellStart"/>
+      <w:r>
+        <w:rPr>
+          <w:b/>
+          <w:bCs/>
+        </w:rPr>
+        <w:t>commit</w:t>
+      </w:r>
+      <w:proofErr w:type="spellEnd"/>
+      <w:r>
+        <w:rPr>
+          <w:b/>
+          <w:bCs/>
+        </w:rPr>
+        <w:t xml:space="preserve"> del </w:t>
+      </w:r>
+      <w:proofErr w:type="spellStart"/>
+      <w:r>
+        <w:rPr>
+          <w:b/>
+          <w:bCs/>
+        </w:rPr>
         <w:t>branch</w:t>
       </w:r>
       <w:proofErr w:type="spellEnd"/>
       <w:r>
+        <w:rPr>
+          <w:b/>
+          <w:bCs/>
+        </w:rPr>
         <w:t xml:space="preserve"> </w:t>
       </w:r>
       <w:proofErr w:type="spellStart"/>
       <w:r>
+        <w:rPr>
+          <w:b/>
+          <w:bCs/>
+        </w:rPr>
         <w:t>develop</w:t>
       </w:r>
       <w:proofErr w:type="spellEnd"/>
       <w:r>
         <w:t>.</w:t>
       </w:r>
-      <w:r>
-        <w:t xml:space="preserve"> </w:t>
-      </w:r>
-      <w:r>
-        <w:rPr>
-          <w:b/>
-          <w:bCs/>
-        </w:rPr>
-        <w:t>Nessuna nuova features verrà aggiunta a questo punto</w:t>
-      </w:r>
-      <w:r>
-        <w:rPr>
-          <w:b/>
-          <w:bCs/>
-        </w:rPr>
-        <w:t xml:space="preserve"> ma solo </w:t>
-      </w:r>
-      <w:proofErr w:type="spellStart"/>
-      <w:r>
-        <w:rPr>
-          <w:b/>
-          <w:bCs/>
-        </w:rPr>
-        <w:t>fix</w:t>
-      </w:r>
-      <w:proofErr w:type="spellEnd"/>
-      <w:r>
-        <w:rPr>
-          <w:b/>
-          <w:bCs/>
-        </w:rPr>
-        <w:t xml:space="preserve"> dei bug</w:t>
-      </w:r>
-      <w:r>
-        <w:t xml:space="preserve">. Quando la </w:t>
-      </w:r>
-      <w:r>
-        <w:rPr>
-          <w:b/>
-          <w:bCs/>
-        </w:rPr>
-        <w:t>release è pronta per andare online</w:t>
-      </w:r>
-      <w:r>
-        <w:t xml:space="preserve"> </w:t>
-      </w:r>
-      <w:r>
-        <w:rPr>
-          <w:b/>
-          <w:bCs/>
-        </w:rPr>
-        <w:t xml:space="preserve">viene </w:t>
-      </w:r>
-      <w:proofErr w:type="spellStart"/>
-      <w:r>
-        <w:rPr>
-          <w:b/>
-          <w:bCs/>
-        </w:rPr>
-        <w:t>mergiata</w:t>
-      </w:r>
-      <w:proofErr w:type="spellEnd"/>
-      <w:r>
-        <w:rPr>
-          <w:b/>
-          <w:bCs/>
-        </w:rPr>
-        <w:t xml:space="preserve"> nel </w:t>
-      </w:r>
-      <w:proofErr w:type="spellStart"/>
-      <w:r>
-        <w:rPr>
-          <w:b/>
-          <w:bCs/>
-        </w:rPr>
+    </w:p>
+    <w:p>
+      <w:pPr>
+        <w:rPr>
+          <w:b/>
+          <w:bCs/>
+        </w:rPr>
+      </w:pPr>
+      <w:r>
+        <w:rPr>
+          <w:b/>
+          <w:bCs/>
+        </w:rPr>
+        <w:t>Il ramo parente del ramo feat</w:t>
+      </w:r>
+      <w:r>
+        <w:rPr>
+          <w:b/>
+          <w:bCs/>
+        </w:rPr>
+        <w:t>u</w:t>
+      </w:r>
+      <w:r>
+        <w:rPr>
+          <w:b/>
+          <w:bCs/>
+        </w:rPr>
+        <w:t xml:space="preserve">re è </w:t>
+      </w:r>
+      <w:proofErr w:type="spellStart"/>
+      <w:r>
+        <w:rPr>
+          <w:b/>
+          <w:bCs/>
+        </w:rPr>
+        <w:t>develop</w:t>
+      </w:r>
+      <w:proofErr w:type="spellEnd"/>
+      <w:r>
+        <w:rPr>
+          <w:b/>
+          <w:bCs/>
+        </w:rPr>
+        <w:t xml:space="preserve"> e mai </w:t>
+      </w:r>
+      <w:proofErr w:type="gramStart"/>
+      <w:r>
+        <w:rPr>
+          <w:b/>
+          <w:bCs/>
+        </w:rPr>
+        <w:t>master!.</w:t>
+      </w:r>
+      <w:proofErr w:type="gramEnd"/>
+    </w:p>
+    <w:p>
+      <w:r>
+        <w:t>Per creare un ramo feature:</w:t>
+      </w:r>
+    </w:p>
+    <w:p>
+      <w:pPr>
+        <w:rPr>
+          <w:highlight w:val="yellow"/>
+          <w:lang w:val="en-US"/>
+        </w:rPr>
+      </w:pPr>
+      <w:r>
+        <w:rPr>
+          <w:highlight w:val="yellow"/>
+          <w:lang w:val="en-US"/>
+        </w:rPr>
+        <w:t xml:space="preserve">git checkout </w:t>
+      </w:r>
+      <w:proofErr w:type="gramStart"/>
+      <w:r>
+        <w:rPr>
+          <w:highlight w:val="yellow"/>
+          <w:lang w:val="en-US"/>
+        </w:rPr>
+        <w:t>develop</w:t>
+      </w:r>
+      <w:proofErr w:type="gramEnd"/>
+    </w:p>
+    <w:p>
+      <w:pPr>
+        <w:rPr>
+          <w:lang w:val="en-US"/>
+        </w:rPr>
+      </w:pPr>
+      <w:r>
+        <w:rPr>
+          <w:highlight w:val="yellow"/>
+          <w:lang w:val="en-US"/>
+        </w:rPr>
+        <w:t xml:space="preserve">git checkout -b </w:t>
+      </w:r>
+      <w:proofErr w:type="spellStart"/>
+      <w:r>
+        <w:rPr>
+          <w:highlight w:val="yellow"/>
+          <w:lang w:val="en-US"/>
+        </w:rPr>
+        <w:t>feature_branch</w:t>
+      </w:r>
+      <w:proofErr w:type="spellEnd"/>
+    </w:p>
+    <w:p>
+      <w:proofErr w:type="spellStart"/>
+      <w:r>
+        <w:t>ultilizzando</w:t>
+      </w:r>
+      <w:proofErr w:type="spellEnd"/>
+      <w:r>
+        <w:t xml:space="preserve"> le estensioni </w:t>
+      </w:r>
+      <w:proofErr w:type="spellStart"/>
+      <w:r>
+        <w:t>git</w:t>
+      </w:r>
+      <w:proofErr w:type="spellEnd"/>
+      <w:r>
+        <w:t>-flow:</w:t>
+      </w:r>
+    </w:p>
+    <w:p>
+      <w:pPr>
+        <w:rPr>
+          <w:highlight w:val="green"/>
+          <w:lang w:val="en-US"/>
+        </w:rPr>
+      </w:pPr>
+      <w:r>
+        <w:rPr>
+          <w:highlight w:val="green"/>
+          <w:lang w:val="en-US"/>
+        </w:rPr>
+        <w:t xml:space="preserve">git flow feature start </w:t>
+      </w:r>
+      <w:proofErr w:type="spellStart"/>
+      <w:proofErr w:type="gramStart"/>
+      <w:r>
+        <w:rPr>
+          <w:highlight w:val="green"/>
+          <w:lang w:val="en-US"/>
+        </w:rPr>
+        <w:t>feature</w:t>
+      </w:r>
+      <w:proofErr w:type="gramEnd"/>
+      <w:r>
+        <w:rPr>
+          <w:highlight w:val="green"/>
+          <w:lang w:val="en-US"/>
+        </w:rPr>
+        <w:t>_branch</w:t>
+      </w:r>
+      <w:proofErr w:type="spellEnd"/>
+    </w:p>
+    <w:p>
+      <w:r>
+        <w:t>Per chiudere un ramo feature</w:t>
+      </w:r>
+      <w:r>
+        <w:t>:</w:t>
+      </w:r>
+    </w:p>
+    <w:p>
+      <w:pPr>
+        <w:rPr>
+          <w:highlight w:val="yellow"/>
+          <w:lang w:val="en-US"/>
+        </w:rPr>
+      </w:pPr>
+      <w:r>
+        <w:rPr>
+          <w:highlight w:val="yellow"/>
+          <w:lang w:val="en-US"/>
+        </w:rPr>
+        <w:t xml:space="preserve">git checkout </w:t>
+      </w:r>
+      <w:proofErr w:type="gramStart"/>
+      <w:r>
+        <w:rPr>
+          <w:highlight w:val="yellow"/>
+          <w:lang w:val="en-US"/>
+        </w:rPr>
+        <w:t>develop</w:t>
+      </w:r>
+      <w:proofErr w:type="gramEnd"/>
+    </w:p>
+    <w:p>
+      <w:pPr>
+        <w:rPr>
+          <w:highlight w:val="yellow"/>
+          <w:lang w:val="en-US"/>
+        </w:rPr>
+      </w:pPr>
+      <w:r>
+        <w:rPr>
+          <w:highlight w:val="yellow"/>
+          <w:lang w:val="en-US"/>
+        </w:rPr>
+        <w:t xml:space="preserve">git merge </w:t>
+      </w:r>
+      <w:proofErr w:type="spellStart"/>
+      <w:r>
+        <w:rPr>
+          <w:highlight w:val="yellow"/>
+          <w:lang w:val="en-US"/>
+        </w:rPr>
+        <w:t>feature_branch</w:t>
+      </w:r>
+      <w:proofErr w:type="spellEnd"/>
+    </w:p>
+    <w:p>
+      <w:proofErr w:type="spellStart"/>
+      <w:r>
+        <w:t>ultilizzando</w:t>
+      </w:r>
+      <w:proofErr w:type="spellEnd"/>
+      <w:r>
+        <w:t xml:space="preserve"> le estensioni </w:t>
+      </w:r>
+      <w:proofErr w:type="spellStart"/>
+      <w:r>
+        <w:t>git</w:t>
+      </w:r>
+      <w:proofErr w:type="spellEnd"/>
+      <w:r>
+        <w:t>-flow:</w:t>
+      </w:r>
+    </w:p>
+    <w:p>
+      <w:pPr>
+        <w:rPr>
+          <w:highlight w:val="green"/>
+          <w:lang w:val="en-US"/>
+        </w:rPr>
+      </w:pPr>
+      <w:r>
+        <w:rPr>
+          <w:highlight w:val="green"/>
+          <w:lang w:val="en-US"/>
+        </w:rPr>
+        <w:t xml:space="preserve">git flow feature finish </w:t>
+      </w:r>
+      <w:proofErr w:type="spellStart"/>
+      <w:r>
+        <w:rPr>
+          <w:highlight w:val="green"/>
+          <w:lang w:val="en-US"/>
+        </w:rPr>
+        <w:t>feature_branch</w:t>
+      </w:r>
+      <w:proofErr w:type="spellEnd"/>
+    </w:p>
+    <w:p>
+      <w:r>
+        <w:t xml:space="preserve">(NB </w:t>
+      </w:r>
+      <w:r>
+        <w:t xml:space="preserve">fino a quando non </w:t>
+      </w:r>
+      <w:r>
+        <w:t>si fa f</w:t>
+      </w:r>
+      <w:r>
+        <w:t xml:space="preserve">inish feature la feature esiste ancora, si può saltare da un </w:t>
+      </w:r>
+      <w:proofErr w:type="spellStart"/>
+      <w:r>
         <w:t>branch</w:t>
       </w:r>
       <w:proofErr w:type="spellEnd"/>
       <w:r>
-        <w:rPr>
-          <w:b/>
-          <w:bCs/>
-        </w:rPr>
-        <w:t xml:space="preserve"> master e taggata</w:t>
-      </w:r>
-      <w:r>
-        <w:rPr>
-          <w:b/>
-          <w:bCs/>
-        </w:rPr>
-        <w:t xml:space="preserve"> col numero di versione</w:t>
-      </w:r>
-      <w:r>
-        <w:t>.</w:t>
-      </w:r>
-    </w:p>
-    <w:p>
-      <w:r>
-        <w:t xml:space="preserve">Creare un </w:t>
-      </w:r>
-      <w:proofErr w:type="spellStart"/>
-      <w:r>
-        <w:t>banch</w:t>
-      </w:r>
-      <w:proofErr w:type="spellEnd"/>
-      <w:r>
-        <w:t xml:space="preserve"> release permette di rilasciare una release</w:t>
-      </w:r>
-      <w:r>
-        <w:t xml:space="preserve"> mentre</w:t>
-      </w:r>
-    </w:p>
-    <w:p>
-      <w:r>
-        <w:t xml:space="preserve">L'uso di un ramo dedicato per preparare </w:t>
-      </w:r>
-      <w:r>
-        <w:t>la release</w:t>
-      </w:r>
-      <w:r>
-        <w:t xml:space="preserve"> consente a un team di perfezionare la </w:t>
-      </w:r>
-      <w:r>
-        <w:t>release</w:t>
-      </w:r>
-      <w:r>
-        <w:t xml:space="preserve"> corrente </w:t>
-      </w:r>
-      <w:r>
-        <w:t xml:space="preserve">correggendo i bachi </w:t>
-      </w:r>
-      <w:r>
-        <w:t>mentre un altro team continua a lavorare sulle funzionalità per la versione successiva.</w:t>
-      </w:r>
-    </w:p>
-    <w:p>
-      <w:r>
-        <w:t xml:space="preserve">Crea un </w:t>
-      </w:r>
-      <w:proofErr w:type="spellStart"/>
-      <w:r>
-        <w:t>branch</w:t>
-      </w:r>
-      <w:proofErr w:type="spellEnd"/>
-      <w:r>
-        <w:t xml:space="preserve"> release</w:t>
-      </w:r>
-      <w:r>
-        <w:t xml:space="preserve"> senza</w:t>
-      </w:r>
-      <w:r>
-        <w:t xml:space="preserve"> le estensioni </w:t>
-      </w:r>
-      <w:proofErr w:type="spellStart"/>
-      <w:r>
-        <w:t>git</w:t>
-      </w:r>
-      <w:proofErr w:type="spellEnd"/>
-      <w:r>
-        <w:t>-flow</w:t>
-      </w:r>
-    </w:p>
-    <w:p>
-      <w:pPr>
-        <w:rPr>
-          <w:highlight w:val="yellow"/>
-          <w:lang w:val="en-US"/>
-        </w:rPr>
-      </w:pPr>
-      <w:r>
-        <w:rPr>
-          <w:highlight w:val="yellow"/>
-          <w:lang w:val="en-US"/>
-        </w:rPr>
-        <w:t xml:space="preserve">git checkout </w:t>
+        <w:t xml:space="preserve"> ad un </w:t>
       </w:r>
       <w:proofErr w:type="gramStart"/>
       <w:r>
-        <w:rPr>
-          <w:highlight w:val="yellow"/>
-          <w:lang w:val="en-US"/>
-        </w:rPr>
-        <w:t>develop</w:t>
+        <w:t>altro ,</w:t>
       </w:r>
       <w:proofErr w:type="gramEnd"/>
-    </w:p>
-    <w:p>
-      <w:pPr>
-        <w:rPr>
-          <w:lang w:val="en-US"/>
-        </w:rPr>
-      </w:pPr>
-      <w:r>
-        <w:rPr>
-          <w:highlight w:val="yellow"/>
-          <w:lang w:val="en-US"/>
-        </w:rPr>
-        <w:t>git checkout -b release/0.1.0</w:t>
-      </w:r>
-    </w:p>
-    <w:p>
-      <w:proofErr w:type="spellStart"/>
-      <w:r>
-        <w:rPr>
-          <w:highlight w:val="yellow"/>
-        </w:rPr>
-        <w:lastRenderedPageBreak/>
-        <w:t>git</w:t>
-      </w:r>
-      <w:proofErr w:type="spellEnd"/>
-      <w:r>
-        <w:rPr>
-          <w:highlight w:val="yellow"/>
-        </w:rPr>
-        <w:t xml:space="preserve"> tag -a v1.0.2 -m "Questa è la versione 1.0.2"</w:t>
-      </w:r>
-    </w:p>
-    <w:p>
-      <w:r>
-        <w:t xml:space="preserve">con le estensioni </w:t>
-      </w:r>
-      <w:proofErr w:type="spellStart"/>
-      <w:r>
-        <w:t>git</w:t>
-      </w:r>
-      <w:proofErr w:type="spellEnd"/>
-      <w:r>
-        <w:t>-flow:</w:t>
-      </w:r>
-    </w:p>
-    <w:p>
-      <w:pPr>
-        <w:rPr>
-          <w:lang w:val="en-US"/>
-        </w:rPr>
-      </w:pPr>
-      <w:r>
-        <w:rPr>
-          <w:highlight w:val="yellow"/>
-          <w:lang w:val="en-US"/>
-        </w:rPr>
-        <w:t>$ git flow release start 0.1.0</w:t>
-      </w:r>
-    </w:p>
-    <w:p>
-      <w:pPr>
-        <w:rPr>
-          <w:lang w:val="en-US"/>
-        </w:rPr>
-      </w:pPr>
-      <w:r>
-        <w:rPr>
-          <w:lang w:val="en-US"/>
-        </w:rPr>
-        <w:t>Switched to a new branch 'release/0.1.0'</w:t>
-      </w:r>
-    </w:p>
-    <w:p>
-      <w:pPr>
-        <w:rPr>
-          <w:b/>
-          <w:bCs/>
-        </w:rPr>
-      </w:pPr>
-      <w:r>
-        <w:rPr>
-          <w:b/>
-          <w:bCs/>
-        </w:rPr>
-        <w:t xml:space="preserve">Una volta che la release è pronta va </w:t>
-      </w:r>
-      <w:proofErr w:type="spellStart"/>
-      <w:r>
-        <w:rPr>
-          <w:b/>
-          <w:bCs/>
-        </w:rPr>
-        <w:t>mergiata</w:t>
-      </w:r>
-      <w:proofErr w:type="spellEnd"/>
-      <w:r>
-        <w:rPr>
-          <w:b/>
-          <w:bCs/>
-        </w:rPr>
-        <w:t xml:space="preserve"> nel master e nel </w:t>
-      </w:r>
-      <w:proofErr w:type="spellStart"/>
-      <w:r>
-        <w:rPr>
-          <w:b/>
-          <w:bCs/>
-        </w:rPr>
-        <w:t>develop</w:t>
-      </w:r>
-      <w:proofErr w:type="spellEnd"/>
-      <w:r>
-        <w:rPr>
-          <w:b/>
-          <w:bCs/>
-        </w:rPr>
-        <w:t>, e quindi la release corrente va cancellata.</w:t>
-      </w:r>
-    </w:p>
-    <w:p>
-      <w:r>
-        <w:t xml:space="preserve">Per </w:t>
-      </w:r>
-      <w:proofErr w:type="spellStart"/>
-      <w:r>
-        <w:t>mergiare</w:t>
-      </w:r>
-      <w:proofErr w:type="spellEnd"/>
-      <w:r>
-        <w:t xml:space="preserve"> nel mas</w:t>
-      </w:r>
-      <w:r>
-        <w:t xml:space="preserve">ter la release senza le estensioni </w:t>
-      </w:r>
-      <w:proofErr w:type="spellStart"/>
-      <w:r>
-        <w:t>git</w:t>
-      </w:r>
-      <w:proofErr w:type="spellEnd"/>
-      <w:r>
-        <w:t>-flow:</w:t>
-      </w:r>
-    </w:p>
-    <w:p>
-      <w:pPr>
-        <w:rPr>
-          <w:highlight w:val="yellow"/>
-          <w:lang w:val="en-US"/>
-        </w:rPr>
-      </w:pPr>
-      <w:r>
-        <w:rPr>
-          <w:highlight w:val="yellow"/>
-          <w:lang w:val="en-US"/>
-        </w:rPr>
-        <w:t>git checkout master</w:t>
-      </w:r>
-    </w:p>
-    <w:p>
-      <w:pPr>
-        <w:rPr>
-          <w:lang w:val="en-US"/>
-        </w:rPr>
-      </w:pPr>
-      <w:r>
-        <w:rPr>
-          <w:highlight w:val="yellow"/>
-          <w:lang w:val="en-US"/>
-        </w:rPr>
-        <w:t>git merge release/0.1.0</w:t>
-      </w:r>
-    </w:p>
-    <w:p>
-      <w:pPr>
-        <w:rPr>
-          <w:highlight w:val="yellow"/>
-          <w:lang w:val="en-US"/>
-        </w:rPr>
-      </w:pPr>
-      <w:r>
-        <w:rPr>
-          <w:highlight w:val="yellow"/>
-          <w:lang w:val="en-US"/>
-        </w:rPr>
-        <w:t xml:space="preserve">git checkout </w:t>
-      </w:r>
-      <w:proofErr w:type="gramStart"/>
-      <w:r>
-        <w:rPr>
-          <w:highlight w:val="yellow"/>
-          <w:lang w:val="en-US"/>
-        </w:rPr>
-        <w:t>develop</w:t>
-      </w:r>
-      <w:proofErr w:type="gramEnd"/>
-    </w:p>
-    <w:p>
-      <w:pPr>
-        <w:rPr>
-          <w:lang w:val="en-US"/>
-        </w:rPr>
-      </w:pPr>
-      <w:r>
-        <w:rPr>
-          <w:highlight w:val="yellow"/>
-          <w:lang w:val="en-US"/>
-        </w:rPr>
-        <w:t>git merge release/0.1.0</w:t>
-      </w:r>
-    </w:p>
-    <w:p>
-      <w:r>
-        <w:t xml:space="preserve">delete del </w:t>
-      </w:r>
-      <w:proofErr w:type="spellStart"/>
-      <w:r>
-        <w:t>b</w:t>
-      </w:r>
-      <w:r>
-        <w:t>ranch</w:t>
-      </w:r>
-      <w:proofErr w:type="spellEnd"/>
-      <w:r>
-        <w:t xml:space="preserve"> release…</w:t>
-      </w:r>
-    </w:p>
-    <w:p>
-      <w:r>
-        <w:t>con le estensioni</w:t>
-      </w:r>
-      <w:r>
-        <w:t xml:space="preserve"> </w:t>
-      </w:r>
-      <w:proofErr w:type="spellStart"/>
-      <w:r>
-        <w:t>git</w:t>
-      </w:r>
-      <w:proofErr w:type="spellEnd"/>
-      <w:r>
-        <w:t>-flow:</w:t>
-      </w:r>
-    </w:p>
-    <w:p>
-      <w:pPr>
-        <w:rPr>
-          <w:lang w:val="en-US"/>
-        </w:rPr>
-      </w:pPr>
-      <w:r>
-        <w:rPr>
-          <w:highlight w:val="yellow"/>
-          <w:lang w:val="en-US"/>
-        </w:rPr>
-        <w:t>git flow release finish '0.1.0'</w:t>
+      <w:r>
+        <w:t xml:space="preserve"> mettere in area di </w:t>
+      </w:r>
+      <w:proofErr w:type="spellStart"/>
+      <w:r>
+        <w:t>staging</w:t>
+      </w:r>
+      <w:proofErr w:type="spellEnd"/>
+      <w:r>
+        <w:t xml:space="preserve"> e </w:t>
+      </w:r>
+      <w:proofErr w:type="spellStart"/>
+      <w:r>
+        <w:t>committare</w:t>
+      </w:r>
+      <w:proofErr w:type="spellEnd"/>
+      <w:r>
+        <w:t xml:space="preserve">, quando si eseguirà finish verrà </w:t>
+      </w:r>
+      <w:proofErr w:type="spellStart"/>
+      <w:r>
+        <w:t>margiato</w:t>
+      </w:r>
+      <w:proofErr w:type="spellEnd"/>
+      <w:r>
+        <w:t xml:space="preserve"> su </w:t>
+      </w:r>
+      <w:proofErr w:type="spellStart"/>
+      <w:r>
+        <w:t>dev</w:t>
+      </w:r>
+      <w:proofErr w:type="spellEnd"/>
+      <w:r>
+        <w:t xml:space="preserve"> e verrà cancellata la feature</w:t>
       </w:r>
     </w:p>
     <w:p>
@@ -1419,7 +929,7 @@
           <w:sz w:val="32"/>
           <w:szCs w:val="32"/>
         </w:rPr>
-        <w:t xml:space="preserve">Hot </w:t>
+        <w:t xml:space="preserve">Il </w:t>
       </w:r>
       <w:proofErr w:type="spellStart"/>
       <w:r>
@@ -1430,7 +940,7 @@
           <w:sz w:val="32"/>
           <w:szCs w:val="32"/>
         </w:rPr>
-        <w:t>fix</w:t>
+        <w:t>Branch</w:t>
       </w:r>
       <w:proofErr w:type="spellEnd"/>
       <w:r>
@@ -1441,31 +951,24 @@
           <w:sz w:val="32"/>
           <w:szCs w:val="32"/>
         </w:rPr>
-        <w:t xml:space="preserve"> </w:t>
-      </w:r>
-      <w:proofErr w:type="spellStart"/>
-      <w:r>
-        <w:rPr>
-          <w:b/>
-          <w:bCs/>
-          <w:color w:val="2F5496" w:themeColor="accent1" w:themeShade="BF"/>
-          <w:sz w:val="32"/>
-          <w:szCs w:val="32"/>
-        </w:rPr>
-        <w:t>branches</w:t>
-      </w:r>
-      <w:proofErr w:type="spellEnd"/>
-    </w:p>
-    <w:p>
+        <w:t xml:space="preserve"> release</w:t>
+      </w:r>
+    </w:p>
+    <w:p>
+      <w:pPr>
+        <w:rPr>
+          <w:highlight w:val="yellow"/>
+        </w:rPr>
+      </w:pPr>
       <w:r>
         <w:rPr>
           <w:noProof/>
         </w:rPr>
         <w:drawing>
-          <wp:inline distT="0" distB="0" distL="0" distR="0" wp14:anchorId="03319EAA" wp14:editId="2DF26E9A">
-            <wp:extent cx="2749166" cy="1971474"/>
-            <wp:effectExtent l="0" t="0" r="0" b="0"/>
-            <wp:docPr id="5" name="Immagine 5"/>
+          <wp:inline distT="0" distB="0" distL="0" distR="0" wp14:anchorId="25C5DFFE" wp14:editId="7104B48F">
+            <wp:extent cx="3407740" cy="2149405"/>
+            <wp:effectExtent l="0" t="0" r="2540" b="3810"/>
+            <wp:docPr id="4" name="Immagine 4"/>
             <wp:cNvGraphicFramePr>
               <a:graphicFrameLocks xmlns:a="http://schemas.openxmlformats.org/drawingml/2006/main" noChangeAspect="1"/>
             </wp:cNvGraphicFramePr>
@@ -1485,6 +988,601 @@
                   <pic:spPr>
                     <a:xfrm>
                       <a:off x="0" y="0"/>
+                      <a:ext cx="3416262" cy="2154780"/>
+                    </a:xfrm>
+                    <a:prstGeom prst="rect">
+                      <a:avLst/>
+                    </a:prstGeom>
+                  </pic:spPr>
+                </pic:pic>
+              </a:graphicData>
+            </a:graphic>
+          </wp:inline>
+        </w:drawing>
+      </w:r>
+    </w:p>
+    <w:p>
+      <w:r>
+        <w:t xml:space="preserve">Quando </w:t>
+      </w:r>
+      <w:r>
+        <w:t xml:space="preserve">si sono accumulate un numero abbastanza </w:t>
+      </w:r>
+      <w:proofErr w:type="spellStart"/>
+      <w:r>
+        <w:t>cospiquo</w:t>
+      </w:r>
+      <w:proofErr w:type="spellEnd"/>
+      <w:r>
+        <w:t xml:space="preserve"> di</w:t>
+      </w:r>
+      <w:r>
+        <w:t xml:space="preserve"> features è ora di creare un </w:t>
+      </w:r>
+      <w:proofErr w:type="spellStart"/>
+      <w:r>
+        <w:t>bra</w:t>
+      </w:r>
+      <w:r>
+        <w:t>nch</w:t>
+      </w:r>
+      <w:proofErr w:type="spellEnd"/>
+      <w:r>
+        <w:t xml:space="preserve"> release dal </w:t>
+      </w:r>
+      <w:proofErr w:type="spellStart"/>
+      <w:r>
+        <w:t>branch</w:t>
+      </w:r>
+      <w:proofErr w:type="spellEnd"/>
+      <w:r>
+        <w:t xml:space="preserve"> </w:t>
+      </w:r>
+      <w:proofErr w:type="spellStart"/>
+      <w:r>
+        <w:t>develop</w:t>
+      </w:r>
+      <w:proofErr w:type="spellEnd"/>
+      <w:r>
+        <w:t>.</w:t>
+      </w:r>
+      <w:r>
+        <w:t xml:space="preserve"> </w:t>
+      </w:r>
+      <w:r>
+        <w:rPr>
+          <w:b/>
+          <w:bCs/>
+        </w:rPr>
+        <w:t>Nessuna nuova features verrà aggiunta a questo punto</w:t>
+      </w:r>
+      <w:r>
+        <w:rPr>
+          <w:b/>
+          <w:bCs/>
+        </w:rPr>
+        <w:t xml:space="preserve"> ma solo </w:t>
+      </w:r>
+      <w:proofErr w:type="spellStart"/>
+      <w:r>
+        <w:rPr>
+          <w:b/>
+          <w:bCs/>
+        </w:rPr>
+        <w:t>fix</w:t>
+      </w:r>
+      <w:proofErr w:type="spellEnd"/>
+      <w:r>
+        <w:rPr>
+          <w:b/>
+          <w:bCs/>
+        </w:rPr>
+        <w:t xml:space="preserve"> dei bug</w:t>
+      </w:r>
+      <w:r>
+        <w:t xml:space="preserve">. Quando la </w:t>
+      </w:r>
+      <w:r>
+        <w:rPr>
+          <w:b/>
+          <w:bCs/>
+        </w:rPr>
+        <w:t>release è pronta per andare online</w:t>
+      </w:r>
+      <w:r>
+        <w:t xml:space="preserve"> </w:t>
+      </w:r>
+      <w:r>
+        <w:rPr>
+          <w:b/>
+          <w:bCs/>
+        </w:rPr>
+        <w:t xml:space="preserve">viene </w:t>
+      </w:r>
+      <w:proofErr w:type="spellStart"/>
+      <w:r>
+        <w:rPr>
+          <w:b/>
+          <w:bCs/>
+        </w:rPr>
+        <w:t>mergiata</w:t>
+      </w:r>
+      <w:proofErr w:type="spellEnd"/>
+      <w:r>
+        <w:rPr>
+          <w:b/>
+          <w:bCs/>
+        </w:rPr>
+        <w:t xml:space="preserve"> nel </w:t>
+      </w:r>
+      <w:proofErr w:type="spellStart"/>
+      <w:r>
+        <w:rPr>
+          <w:b/>
+          <w:bCs/>
+        </w:rPr>
+        <w:t>branch</w:t>
+      </w:r>
+      <w:proofErr w:type="spellEnd"/>
+      <w:r>
+        <w:rPr>
+          <w:b/>
+          <w:bCs/>
+        </w:rPr>
+        <w:t xml:space="preserve"> master e taggata</w:t>
+      </w:r>
+      <w:r>
+        <w:rPr>
+          <w:b/>
+          <w:bCs/>
+        </w:rPr>
+        <w:t xml:space="preserve"> col numero di versione</w:t>
+      </w:r>
+      <w:r>
+        <w:t>.</w:t>
+      </w:r>
+    </w:p>
+    <w:p>
+      <w:r>
+        <w:t xml:space="preserve">Creare un </w:t>
+      </w:r>
+      <w:proofErr w:type="spellStart"/>
+      <w:r>
+        <w:t>banch</w:t>
+      </w:r>
+      <w:proofErr w:type="spellEnd"/>
+      <w:r>
+        <w:t xml:space="preserve"> release permette di rilasciare una release</w:t>
+      </w:r>
+      <w:r>
+        <w:t xml:space="preserve"> mentre</w:t>
+      </w:r>
+      <w:r>
+        <w:t xml:space="preserve"> gli altri vanno avanti con lo sviluppo.</w:t>
+      </w:r>
+    </w:p>
+    <w:p>
+      <w:r>
+        <w:t xml:space="preserve">L'uso di un ramo dedicato per preparare </w:t>
+      </w:r>
+      <w:r>
+        <w:t>la release</w:t>
+      </w:r>
+      <w:r>
+        <w:t xml:space="preserve"> consente a un team di perfezionare la </w:t>
+      </w:r>
+      <w:r>
+        <w:t>release</w:t>
+      </w:r>
+      <w:r>
+        <w:t xml:space="preserve"> corrente </w:t>
+      </w:r>
+      <w:r>
+        <w:t xml:space="preserve">correggendo i bachi </w:t>
+      </w:r>
+      <w:r>
+        <w:t>mentre un altro team continua a lavorare sulle funzionalità per la versione successiva.</w:t>
+      </w:r>
+    </w:p>
+    <w:p>
+      <w:r>
+        <w:lastRenderedPageBreak/>
+        <w:t xml:space="preserve">Crea un </w:t>
+      </w:r>
+      <w:proofErr w:type="spellStart"/>
+      <w:r>
+        <w:t>branch</w:t>
+      </w:r>
+      <w:proofErr w:type="spellEnd"/>
+      <w:r>
+        <w:t xml:space="preserve"> release</w:t>
+      </w:r>
+      <w:r>
+        <w:t xml:space="preserve"> senza</w:t>
+      </w:r>
+      <w:r>
+        <w:t xml:space="preserve"> le estensioni </w:t>
+      </w:r>
+      <w:proofErr w:type="spellStart"/>
+      <w:r>
+        <w:t>git</w:t>
+      </w:r>
+      <w:proofErr w:type="spellEnd"/>
+      <w:r>
+        <w:t>-flow</w:t>
+      </w:r>
+    </w:p>
+    <w:p>
+      <w:pPr>
+        <w:rPr>
+          <w:highlight w:val="yellow"/>
+          <w:lang w:val="en-US"/>
+        </w:rPr>
+      </w:pPr>
+      <w:r>
+        <w:rPr>
+          <w:highlight w:val="yellow"/>
+          <w:lang w:val="en-US"/>
+        </w:rPr>
+        <w:t xml:space="preserve">git checkout </w:t>
+      </w:r>
+      <w:proofErr w:type="gramStart"/>
+      <w:r>
+        <w:rPr>
+          <w:highlight w:val="yellow"/>
+          <w:lang w:val="en-US"/>
+        </w:rPr>
+        <w:t>develop</w:t>
+      </w:r>
+      <w:proofErr w:type="gramEnd"/>
+    </w:p>
+    <w:p>
+      <w:pPr>
+        <w:rPr>
+          <w:lang w:val="en-US"/>
+        </w:rPr>
+      </w:pPr>
+      <w:r>
+        <w:rPr>
+          <w:highlight w:val="yellow"/>
+          <w:lang w:val="en-US"/>
+        </w:rPr>
+        <w:t>git checkout -b release/0.1.0</w:t>
+      </w:r>
+    </w:p>
+    <w:p>
+      <w:proofErr w:type="spellStart"/>
+      <w:r>
+        <w:rPr>
+          <w:highlight w:val="yellow"/>
+        </w:rPr>
+        <w:t>git</w:t>
+      </w:r>
+      <w:proofErr w:type="spellEnd"/>
+      <w:r>
+        <w:rPr>
+          <w:highlight w:val="yellow"/>
+        </w:rPr>
+        <w:t xml:space="preserve"> tag -a v1.0.2 -m "Questa è la versione 1.0.2"</w:t>
+      </w:r>
+    </w:p>
+    <w:p>
+      <w:r>
+        <w:t xml:space="preserve">con le estensioni </w:t>
+      </w:r>
+      <w:proofErr w:type="spellStart"/>
+      <w:r>
+        <w:t>git</w:t>
+      </w:r>
+      <w:proofErr w:type="spellEnd"/>
+      <w:r>
+        <w:t>-flow:</w:t>
+      </w:r>
+    </w:p>
+    <w:p>
+      <w:pPr>
+        <w:rPr>
+          <w:lang w:val="en-US"/>
+        </w:rPr>
+      </w:pPr>
+      <w:r>
+        <w:rPr>
+          <w:highlight w:val="green"/>
+          <w:lang w:val="en-US"/>
+        </w:rPr>
+        <w:t>$ git flow release start 0.1.0</w:t>
+      </w:r>
+    </w:p>
+    <w:p>
+      <w:pPr>
+        <w:rPr>
+          <w:lang w:val="en-US"/>
+        </w:rPr>
+      </w:pPr>
+      <w:r>
+        <w:rPr>
+          <w:lang w:val="en-US"/>
+        </w:rPr>
+        <w:t>Switched to a new branch 'release/0.1.0'</w:t>
+      </w:r>
+    </w:p>
+    <w:p>
+      <w:pPr>
+        <w:rPr>
+          <w:b/>
+          <w:bCs/>
+        </w:rPr>
+      </w:pPr>
+      <w:r>
+        <w:rPr>
+          <w:b/>
+          <w:bCs/>
+        </w:rPr>
+        <w:t xml:space="preserve">Una volta che la release è pronta va </w:t>
+      </w:r>
+      <w:proofErr w:type="spellStart"/>
+      <w:r>
+        <w:rPr>
+          <w:b/>
+          <w:bCs/>
+        </w:rPr>
+        <w:t>mergiata</w:t>
+      </w:r>
+      <w:proofErr w:type="spellEnd"/>
+      <w:r>
+        <w:rPr>
+          <w:b/>
+          <w:bCs/>
+        </w:rPr>
+        <w:t xml:space="preserve"> nel master e nel </w:t>
+      </w:r>
+      <w:proofErr w:type="spellStart"/>
+      <w:r>
+        <w:rPr>
+          <w:b/>
+          <w:bCs/>
+        </w:rPr>
+        <w:t>develop</w:t>
+      </w:r>
+      <w:proofErr w:type="spellEnd"/>
+      <w:r>
+        <w:rPr>
+          <w:b/>
+          <w:bCs/>
+        </w:rPr>
+        <w:t>, e quindi la release corrente va cancellata.</w:t>
+      </w:r>
+    </w:p>
+    <w:p>
+      <w:r>
+        <w:t xml:space="preserve">Per </w:t>
+      </w:r>
+      <w:proofErr w:type="spellStart"/>
+      <w:r>
+        <w:t>mergiare</w:t>
+      </w:r>
+      <w:proofErr w:type="spellEnd"/>
+      <w:r>
+        <w:t xml:space="preserve"> nel mas</w:t>
+      </w:r>
+      <w:r>
+        <w:t xml:space="preserve">ter la release senza le estensioni </w:t>
+      </w:r>
+      <w:proofErr w:type="spellStart"/>
+      <w:r>
+        <w:t>git</w:t>
+      </w:r>
+      <w:proofErr w:type="spellEnd"/>
+      <w:r>
+        <w:t>-flow:</w:t>
+      </w:r>
+    </w:p>
+    <w:p>
+      <w:pPr>
+        <w:rPr>
+          <w:highlight w:val="yellow"/>
+          <w:lang w:val="en-US"/>
+        </w:rPr>
+      </w:pPr>
+      <w:r>
+        <w:rPr>
+          <w:highlight w:val="yellow"/>
+          <w:lang w:val="en-US"/>
+        </w:rPr>
+        <w:t>git checkout master</w:t>
+      </w:r>
+    </w:p>
+    <w:p>
+      <w:pPr>
+        <w:rPr>
+          <w:lang w:val="en-US"/>
+        </w:rPr>
+      </w:pPr>
+      <w:r>
+        <w:rPr>
+          <w:highlight w:val="yellow"/>
+          <w:lang w:val="en-US"/>
+        </w:rPr>
+        <w:t>git merge release/0.1.0</w:t>
+      </w:r>
+    </w:p>
+    <w:p>
+      <w:pPr>
+        <w:rPr>
+          <w:highlight w:val="yellow"/>
+          <w:lang w:val="en-US"/>
+        </w:rPr>
+      </w:pPr>
+      <w:r>
+        <w:rPr>
+          <w:highlight w:val="yellow"/>
+          <w:lang w:val="en-US"/>
+        </w:rPr>
+        <w:t xml:space="preserve">git checkout </w:t>
+      </w:r>
+      <w:proofErr w:type="gramStart"/>
+      <w:r>
+        <w:rPr>
+          <w:highlight w:val="yellow"/>
+          <w:lang w:val="en-US"/>
+        </w:rPr>
+        <w:t>develop</w:t>
+      </w:r>
+      <w:proofErr w:type="gramEnd"/>
+    </w:p>
+    <w:p>
+      <w:pPr>
+        <w:rPr>
+          <w:lang w:val="en-US"/>
+        </w:rPr>
+      </w:pPr>
+      <w:r>
+        <w:rPr>
+          <w:highlight w:val="yellow"/>
+          <w:lang w:val="en-US"/>
+        </w:rPr>
+        <w:t>git merge release/0.1.0</w:t>
+      </w:r>
+    </w:p>
+    <w:p>
+      <w:r>
+        <w:rPr>
+          <w:highlight w:val="yellow"/>
+        </w:rPr>
+        <w:t xml:space="preserve">delete del </w:t>
+      </w:r>
+      <w:proofErr w:type="spellStart"/>
+      <w:r>
+        <w:rPr>
+          <w:highlight w:val="yellow"/>
+        </w:rPr>
+        <w:t>branch</w:t>
+      </w:r>
+      <w:proofErr w:type="spellEnd"/>
+      <w:r>
+        <w:rPr>
+          <w:highlight w:val="yellow"/>
+        </w:rPr>
+        <w:t xml:space="preserve"> release</w:t>
+      </w:r>
+      <w:r>
+        <w:t>…</w:t>
+      </w:r>
+    </w:p>
+    <w:p>
+      <w:r>
+        <w:t>con le estensioni</w:t>
+      </w:r>
+      <w:r>
+        <w:t xml:space="preserve"> </w:t>
+      </w:r>
+      <w:proofErr w:type="spellStart"/>
+      <w:r>
+        <w:t>git</w:t>
+      </w:r>
+      <w:proofErr w:type="spellEnd"/>
+      <w:r>
+        <w:t>-flow:</w:t>
+      </w:r>
+    </w:p>
+    <w:p>
+      <w:pPr>
+        <w:rPr>
+          <w:lang w:val="en-US"/>
+        </w:rPr>
+      </w:pPr>
+      <w:r>
+        <w:rPr>
+          <w:highlight w:val="green"/>
+          <w:lang w:val="en-US"/>
+        </w:rPr>
+        <w:t>git flow release finish '0.1.0'</w:t>
+      </w:r>
+    </w:p>
+    <w:p>
+      <w:pPr>
+        <w:rPr>
+          <w:b/>
+          <w:bCs/>
+          <w:color w:val="2F5496" w:themeColor="accent1" w:themeShade="BF"/>
+          <w:sz w:val="32"/>
+          <w:szCs w:val="32"/>
+        </w:rPr>
+      </w:pPr>
+      <w:r>
+        <w:rPr>
+          <w:b/>
+          <w:bCs/>
+          <w:color w:val="2F5496" w:themeColor="accent1" w:themeShade="BF"/>
+          <w:sz w:val="32"/>
+          <w:szCs w:val="32"/>
+        </w:rPr>
+        <w:t xml:space="preserve">Hot </w:t>
+      </w:r>
+      <w:proofErr w:type="spellStart"/>
+      <w:r>
+        <w:rPr>
+          <w:b/>
+          <w:bCs/>
+          <w:color w:val="2F5496" w:themeColor="accent1" w:themeShade="BF"/>
+          <w:sz w:val="32"/>
+          <w:szCs w:val="32"/>
+        </w:rPr>
+        <w:t>fix</w:t>
+      </w:r>
+      <w:proofErr w:type="spellEnd"/>
+      <w:r>
+        <w:rPr>
+          <w:b/>
+          <w:bCs/>
+          <w:color w:val="2F5496" w:themeColor="accent1" w:themeShade="BF"/>
+          <w:sz w:val="32"/>
+          <w:szCs w:val="32"/>
+        </w:rPr>
+        <w:t xml:space="preserve"> </w:t>
+      </w:r>
+      <w:proofErr w:type="spellStart"/>
+      <w:r>
+        <w:rPr>
+          <w:b/>
+          <w:bCs/>
+          <w:color w:val="2F5496" w:themeColor="accent1" w:themeShade="BF"/>
+          <w:sz w:val="32"/>
+          <w:szCs w:val="32"/>
+        </w:rPr>
+        <w:t>branches</w:t>
+      </w:r>
+      <w:proofErr w:type="spellEnd"/>
+    </w:p>
+    <w:p>
+      <w:r>
+        <w:rPr>
+          <w:noProof/>
+        </w:rPr>
+        <w:drawing>
+          <wp:inline distT="0" distB="0" distL="0" distR="0" wp14:anchorId="03319EAA" wp14:editId="2DF26E9A">
+            <wp:extent cx="2749166" cy="1971474"/>
+            <wp:effectExtent l="0" t="0" r="0" b="0"/>
+            <wp:docPr id="5" name="Immagine 5"/>
+            <wp:cNvGraphicFramePr>
+              <a:graphicFrameLocks xmlns:a="http://schemas.openxmlformats.org/drawingml/2006/main" noChangeAspect="1"/>
+            </wp:cNvGraphicFramePr>
+            <a:graphic xmlns:a="http://schemas.openxmlformats.org/drawingml/2006/main">
+              <a:graphicData uri="http://schemas.openxmlformats.org/drawingml/2006/picture">
+                <pic:pic xmlns:pic="http://schemas.openxmlformats.org/drawingml/2006/picture">
+                  <pic:nvPicPr>
+                    <pic:cNvPr id="1" name=""/>
+                    <pic:cNvPicPr/>
+                  </pic:nvPicPr>
+                  <pic:blipFill>
+                    <a:blip r:embed="rId13"/>
+                    <a:stretch>
+                      <a:fillRect/>
+                    </a:stretch>
+                  </pic:blipFill>
+                  <pic:spPr>
+                    <a:xfrm>
+                      <a:off x="0" y="0"/>
                       <a:ext cx="2755588" cy="1976079"/>
                     </a:xfrm>
                     <a:prstGeom prst="rect">
@@ -1673,15 +1771,16 @@
       </w:pPr>
       <w:r>
         <w:rPr>
-          <w:highlight w:val="yellow"/>
-          <w:lang w:val="en-US"/>
-        </w:rPr>
+          <w:highlight w:val="green"/>
+          <w:lang w:val="en-US"/>
+        </w:rPr>
+        <w:lastRenderedPageBreak/>
         <w:t xml:space="preserve">$ git flow hotfix start </w:t>
       </w:r>
       <w:proofErr w:type="spellStart"/>
       <w:r>
         <w:rPr>
-          <w:highlight w:val="yellow"/>
+          <w:highlight w:val="green"/>
           <w:lang w:val="en-US"/>
         </w:rPr>
         <w:t>hotfix_branch</w:t>
@@ -1742,125 +1841,1126 @@
           <w:highlight w:val="yellow"/>
           <w:lang w:val="en-US"/>
         </w:rPr>
+        <w:t xml:space="preserve">git merge </w:t>
+      </w:r>
+      <w:proofErr w:type="spellStart"/>
+      <w:r>
+        <w:rPr>
+          <w:highlight w:val="yellow"/>
+          <w:lang w:val="en-US"/>
+        </w:rPr>
+        <w:t>hotfix_branch</w:t>
+      </w:r>
+      <w:proofErr w:type="spellEnd"/>
+    </w:p>
+    <w:p>
+      <w:pPr>
+        <w:rPr>
+          <w:highlight w:val="yellow"/>
+          <w:lang w:val="en-US"/>
+        </w:rPr>
+      </w:pPr>
+      <w:r>
+        <w:rPr>
+          <w:highlight w:val="yellow"/>
+          <w:lang w:val="en-US"/>
+        </w:rPr>
+        <w:t xml:space="preserve">git checkout </w:t>
+      </w:r>
+      <w:proofErr w:type="gramStart"/>
+      <w:r>
+        <w:rPr>
+          <w:highlight w:val="yellow"/>
+          <w:lang w:val="en-US"/>
+        </w:rPr>
+        <w:t>develop</w:t>
+      </w:r>
+      <w:proofErr w:type="gramEnd"/>
+    </w:p>
+    <w:p>
+      <w:pPr>
+        <w:rPr>
+          <w:highlight w:val="yellow"/>
+          <w:lang w:val="en-US"/>
+        </w:rPr>
+      </w:pPr>
+      <w:r>
+        <w:rPr>
+          <w:highlight w:val="yellow"/>
+          <w:lang w:val="en-US"/>
+        </w:rPr>
+        <w:t xml:space="preserve">git merge </w:t>
+      </w:r>
+      <w:proofErr w:type="spellStart"/>
+      <w:r>
+        <w:rPr>
+          <w:highlight w:val="yellow"/>
+          <w:lang w:val="en-US"/>
+        </w:rPr>
+        <w:t>hotfix_branch</w:t>
+      </w:r>
+      <w:proofErr w:type="spellEnd"/>
+    </w:p>
+    <w:p>
+      <w:pPr>
+        <w:rPr>
+          <w:lang w:val="en-US"/>
+        </w:rPr>
+      </w:pPr>
+      <w:r>
+        <w:rPr>
+          <w:highlight w:val="yellow"/>
+          <w:lang w:val="en-US"/>
+        </w:rPr>
+        <w:t xml:space="preserve">git branch -D </w:t>
+      </w:r>
+      <w:proofErr w:type="spellStart"/>
+      <w:r>
+        <w:rPr>
+          <w:highlight w:val="yellow"/>
+          <w:lang w:val="en-US"/>
+        </w:rPr>
+        <w:t>hotfix_branch</w:t>
+      </w:r>
+      <w:proofErr w:type="spellEnd"/>
+    </w:p>
+    <w:p>
+      <w:r>
+        <w:t xml:space="preserve">con estensioni di </w:t>
+      </w:r>
+      <w:proofErr w:type="spellStart"/>
+      <w:r>
+        <w:t>git</w:t>
+      </w:r>
+      <w:proofErr w:type="spellEnd"/>
+      <w:r>
+        <w:t>-flow:</w:t>
+      </w:r>
+    </w:p>
+    <w:p>
+      <w:pPr>
+        <w:rPr>
+          <w:lang w:val="en-US"/>
+        </w:rPr>
+      </w:pPr>
+      <w:r>
+        <w:rPr>
+          <w:highlight w:val="green"/>
+          <w:lang w:val="en-US"/>
+        </w:rPr>
+        <w:t xml:space="preserve">$ git flow hotfix finish </w:t>
+      </w:r>
+      <w:proofErr w:type="spellStart"/>
+      <w:r>
+        <w:rPr>
+          <w:highlight w:val="green"/>
+          <w:lang w:val="en-US"/>
+        </w:rPr>
+        <w:t>hotfix_branch</w:t>
+      </w:r>
+      <w:proofErr w:type="spellEnd"/>
+    </w:p>
+    <w:p>
+      <w:pPr>
+        <w:rPr>
+          <w:b/>
+          <w:bCs/>
+          <w:sz w:val="36"/>
+          <w:szCs w:val="36"/>
+        </w:rPr>
+      </w:pPr>
+      <w:r>
+        <w:rPr>
+          <w:b/>
+          <w:bCs/>
+          <w:sz w:val="36"/>
+          <w:szCs w:val="36"/>
+        </w:rPr>
+        <w:t>IN SINTESI COSE IMPORTANTI DA CAPIRE:</w:t>
+      </w:r>
+    </w:p>
+    <w:p>
+      <w:r>
+        <w:t>FEATURE</w:t>
+      </w:r>
+    </w:p>
+    <w:p>
+      <w:r>
+        <w:t>fe</w:t>
+      </w:r>
+      <w:r>
+        <w:t xml:space="preserve">ature: quando si apre e poi si chiude una feature viene in automatico </w:t>
+      </w:r>
+      <w:proofErr w:type="spellStart"/>
+      <w:r>
+        <w:rPr>
+          <w:b/>
+          <w:bCs/>
+        </w:rPr>
+        <w:t>mergiata</w:t>
+      </w:r>
+      <w:proofErr w:type="spellEnd"/>
+      <w:r>
+        <w:rPr>
+          <w:b/>
+          <w:bCs/>
+        </w:rPr>
+        <w:t xml:space="preserve"> sul </w:t>
+      </w:r>
+      <w:proofErr w:type="spellStart"/>
+      <w:r>
+        <w:rPr>
+          <w:b/>
+          <w:bCs/>
+        </w:rPr>
+        <w:t>develop</w:t>
+      </w:r>
+      <w:proofErr w:type="spellEnd"/>
+      <w:r>
+        <w:t xml:space="preserve">, quando una </w:t>
+      </w:r>
+      <w:r>
+        <w:rPr>
+          <w:b/>
+          <w:bCs/>
+        </w:rPr>
+        <w:t>feature viene chiusa viene automaticamente cancellata</w:t>
+      </w:r>
+      <w:r>
+        <w:t>, le feature si aprono solo sulla repository locale</w:t>
+      </w:r>
+    </w:p>
+    <w:p>
+      <w:r>
+        <w:t>HOTFIX:</w:t>
+      </w:r>
+    </w:p>
+    <w:p>
+      <w:r>
+        <w:t xml:space="preserve">quando si apre un </w:t>
+      </w:r>
+      <w:proofErr w:type="spellStart"/>
+      <w:r>
+        <w:rPr>
+          <w:b/>
+          <w:bCs/>
+        </w:rPr>
+        <w:t>hotfix</w:t>
+      </w:r>
+      <w:proofErr w:type="spellEnd"/>
+      <w:r>
+        <w:rPr>
+          <w:b/>
+          <w:bCs/>
+        </w:rPr>
+        <w:t xml:space="preserve"> viene aperto sull’ultimo </w:t>
+      </w:r>
+      <w:proofErr w:type="spellStart"/>
+      <w:r>
+        <w:rPr>
+          <w:b/>
+          <w:bCs/>
+        </w:rPr>
+        <w:t>commit</w:t>
+      </w:r>
+      <w:proofErr w:type="spellEnd"/>
+      <w:r>
+        <w:rPr>
+          <w:b/>
+          <w:bCs/>
+        </w:rPr>
+        <w:t xml:space="preserve"> del master</w:t>
+      </w:r>
+      <w:r>
+        <w:t xml:space="preserve">, quando si </w:t>
+      </w:r>
+      <w:r>
+        <w:rPr>
+          <w:b/>
+          <w:bCs/>
+        </w:rPr>
+        <w:t xml:space="preserve">finisce un </w:t>
+      </w:r>
+      <w:proofErr w:type="spellStart"/>
+      <w:r>
+        <w:rPr>
+          <w:b/>
+          <w:bCs/>
+        </w:rPr>
+        <w:t>hotfix</w:t>
+      </w:r>
+      <w:proofErr w:type="spellEnd"/>
+      <w:r>
+        <w:rPr>
+          <w:b/>
+          <w:bCs/>
+        </w:rPr>
+        <w:t xml:space="preserve"> il contenuto viene </w:t>
+      </w:r>
+      <w:proofErr w:type="spellStart"/>
+      <w:r>
+        <w:rPr>
+          <w:b/>
+          <w:bCs/>
+        </w:rPr>
+        <w:t>mergiato</w:t>
+      </w:r>
+      <w:proofErr w:type="spellEnd"/>
+      <w:r>
+        <w:rPr>
+          <w:b/>
+          <w:bCs/>
+        </w:rPr>
+        <w:t xml:space="preserve"> automaticamente sul master e </w:t>
+      </w:r>
+      <w:proofErr w:type="spellStart"/>
+      <w:r>
+        <w:rPr>
+          <w:b/>
+          <w:bCs/>
+        </w:rPr>
+        <w:t>develop</w:t>
+      </w:r>
+      <w:proofErr w:type="spellEnd"/>
+      <w:r>
+        <w:t xml:space="preserve"> ed il </w:t>
+      </w:r>
+      <w:proofErr w:type="spellStart"/>
+      <w:r>
+        <w:t>branch</w:t>
+      </w:r>
+      <w:proofErr w:type="spellEnd"/>
+      <w:r>
+        <w:t xml:space="preserve"> </w:t>
+      </w:r>
+      <w:proofErr w:type="spellStart"/>
+      <w:r>
+        <w:t>hotfix</w:t>
+      </w:r>
+      <w:proofErr w:type="spellEnd"/>
+      <w:r>
+        <w:t xml:space="preserve"> cancellato</w:t>
+      </w:r>
+    </w:p>
+    <w:p>
+      <w:r>
+        <w:t>RELEASE</w:t>
+      </w:r>
+    </w:p>
+    <w:p>
+      <w:r>
+        <w:t>La release</w:t>
+      </w:r>
+      <w:r>
+        <w:t xml:space="preserve"> viene creata con il tag di versione e possiamo correggere solo dei bachi con dei </w:t>
+      </w:r>
+      <w:proofErr w:type="spellStart"/>
+      <w:r>
+        <w:t>commit</w:t>
+      </w:r>
+      <w:proofErr w:type="spellEnd"/>
+      <w:r>
+        <w:t xml:space="preserve"> e quando siamo pronti a rilasciare in produzione </w:t>
+      </w:r>
+      <w:r>
+        <w:rPr>
+          <w:b/>
+          <w:bCs/>
+        </w:rPr>
+        <w:t xml:space="preserve">facciamo un finish della release che provvede ad aggiornare il master ed il </w:t>
+      </w:r>
+      <w:proofErr w:type="spellStart"/>
+      <w:r>
+        <w:rPr>
+          <w:b/>
+          <w:bCs/>
+        </w:rPr>
+        <w:t>develop</w:t>
+      </w:r>
+      <w:proofErr w:type="spellEnd"/>
+      <w:r>
+        <w:rPr>
+          <w:b/>
+          <w:bCs/>
+        </w:rPr>
+        <w:t xml:space="preserve"> </w:t>
+      </w:r>
+      <w:proofErr w:type="spellStart"/>
+      <w:r>
+        <w:rPr>
+          <w:b/>
+          <w:bCs/>
+        </w:rPr>
+        <w:t>branch</w:t>
+      </w:r>
+      <w:proofErr w:type="spellEnd"/>
+      <w:r>
+        <w:t>.</w:t>
+      </w:r>
+    </w:p>
+    <w:p>
+      <w:r>
+        <w:t xml:space="preserve">Descrizione di una storia di aggiornamenti su </w:t>
+      </w:r>
+      <w:proofErr w:type="spellStart"/>
+      <w:r>
+        <w:t>treesource</w:t>
+      </w:r>
+      <w:proofErr w:type="spellEnd"/>
+      <w:r>
+        <w:t xml:space="preserve"> sperimentati da me:</w:t>
+      </w:r>
+    </w:p>
+    <w:p>
+      <w:r>
+        <w:rPr>
+          <w:noProof/>
+        </w:rPr>
+        <w:drawing>
+          <wp:inline distT="0" distB="0" distL="0" distR="0" wp14:anchorId="33DE27D9" wp14:editId="0DFB155D">
+            <wp:extent cx="6120130" cy="3126105"/>
+            <wp:effectExtent l="0" t="0" r="0" b="0"/>
+            <wp:docPr id="6" name="Immagine 6"/>
+            <wp:cNvGraphicFramePr>
+              <a:graphicFrameLocks xmlns:a="http://schemas.openxmlformats.org/drawingml/2006/main" noChangeAspect="1"/>
+            </wp:cNvGraphicFramePr>
+            <a:graphic xmlns:a="http://schemas.openxmlformats.org/drawingml/2006/main">
+              <a:graphicData uri="http://schemas.openxmlformats.org/drawingml/2006/picture">
+                <pic:pic xmlns:pic="http://schemas.openxmlformats.org/drawingml/2006/picture">
+                  <pic:nvPicPr>
+                    <pic:cNvPr id="1" name=""/>
+                    <pic:cNvPicPr/>
+                  </pic:nvPicPr>
+                  <pic:blipFill>
+                    <a:blip r:embed="rId14"/>
+                    <a:stretch>
+                      <a:fillRect/>
+                    </a:stretch>
+                  </pic:blipFill>
+                  <pic:spPr>
+                    <a:xfrm>
+                      <a:off x="0" y="0"/>
+                      <a:ext cx="6120130" cy="3126105"/>
+                    </a:xfrm>
+                    <a:prstGeom prst="rect">
+                      <a:avLst/>
+                    </a:prstGeom>
+                  </pic:spPr>
+                </pic:pic>
+              </a:graphicData>
+            </a:graphic>
+          </wp:inline>
+        </w:drawing>
+      </w:r>
+    </w:p>
+    <w:p>
+      <w:pPr>
+        <w:rPr>
+          <w:b/>
+          <w:bCs/>
+          <w:color w:val="0070C0"/>
+          <w:sz w:val="32"/>
+          <w:szCs w:val="32"/>
+          <w:lang w:val="en-US"/>
+        </w:rPr>
+      </w:pPr>
+      <w:r>
+        <w:rPr>
+          <w:b/>
+          <w:bCs/>
+          <w:color w:val="0070C0"/>
+          <w:sz w:val="32"/>
+          <w:szCs w:val="32"/>
+          <w:lang w:val="en-US"/>
+        </w:rPr>
         <w:lastRenderedPageBreak/>
-        <w:t xml:space="preserve">git merge </w:t>
-      </w:r>
-      <w:proofErr w:type="spellStart"/>
-      <w:r>
-        <w:rPr>
-          <w:highlight w:val="yellow"/>
-          <w:lang w:val="en-US"/>
-        </w:rPr>
-        <w:t>hotfix_branch</w:t>
-      </w:r>
-      <w:proofErr w:type="spellEnd"/>
-    </w:p>
-    <w:p>
-      <w:pPr>
-        <w:rPr>
-          <w:highlight w:val="yellow"/>
-          <w:lang w:val="en-US"/>
-        </w:rPr>
-      </w:pPr>
-      <w:r>
-        <w:rPr>
-          <w:highlight w:val="yellow"/>
-          <w:lang w:val="en-US"/>
-        </w:rPr>
-        <w:t xml:space="preserve">git checkout </w:t>
+        <w:t>Dev=</w:t>
+      </w:r>
+      <w:proofErr w:type="spellStart"/>
+      <w:r>
+        <w:rPr>
+          <w:b/>
+          <w:bCs/>
+          <w:color w:val="0070C0"/>
+          <w:sz w:val="32"/>
+          <w:szCs w:val="32"/>
+          <w:lang w:val="en-US"/>
+        </w:rPr>
+        <w:t>blu</w:t>
+      </w:r>
+      <w:proofErr w:type="spellEnd"/>
+    </w:p>
+    <w:p>
+      <w:pPr>
+        <w:rPr>
+          <w:b/>
+          <w:bCs/>
+          <w:color w:val="FF0000"/>
+          <w:sz w:val="32"/>
+          <w:szCs w:val="32"/>
+          <w:lang w:val="en-US"/>
+        </w:rPr>
+      </w:pPr>
+      <w:r>
+        <w:rPr>
+          <w:b/>
+          <w:bCs/>
+          <w:color w:val="FF0000"/>
+          <w:sz w:val="32"/>
+          <w:szCs w:val="32"/>
+          <w:lang w:val="en-US"/>
+        </w:rPr>
+        <w:t>Master=</w:t>
+      </w:r>
+      <w:proofErr w:type="spellStart"/>
+      <w:r>
+        <w:rPr>
+          <w:b/>
+          <w:bCs/>
+          <w:color w:val="FF0000"/>
+          <w:sz w:val="32"/>
+          <w:szCs w:val="32"/>
+          <w:lang w:val="en-US"/>
+        </w:rPr>
+        <w:t>rosso</w:t>
+      </w:r>
+      <w:proofErr w:type="spellEnd"/>
+    </w:p>
+    <w:p>
+      <w:pPr>
+        <w:rPr>
+          <w:b/>
+          <w:bCs/>
+          <w:color w:val="00B050"/>
+          <w:sz w:val="28"/>
+          <w:szCs w:val="28"/>
+        </w:rPr>
+      </w:pPr>
+      <w:r>
+        <w:rPr>
+          <w:b/>
+          <w:bCs/>
+          <w:color w:val="00B050"/>
+          <w:sz w:val="28"/>
+          <w:szCs w:val="28"/>
+        </w:rPr>
+        <w:t>Fea</w:t>
+      </w:r>
+      <w:r>
+        <w:rPr>
+          <w:b/>
+          <w:bCs/>
+          <w:color w:val="BF8F00" w:themeColor="accent4" w:themeShade="BF"/>
+          <w:sz w:val="28"/>
+          <w:szCs w:val="28"/>
+        </w:rPr>
+        <w:t>ture</w:t>
+      </w:r>
+      <w:r>
+        <w:rPr>
+          <w:b/>
+          <w:bCs/>
+          <w:color w:val="00B050"/>
+          <w:sz w:val="28"/>
+          <w:szCs w:val="28"/>
+        </w:rPr>
+        <w:t xml:space="preserve"> ed </w:t>
+      </w:r>
+      <w:proofErr w:type="spellStart"/>
+      <w:r>
+        <w:rPr>
+          <w:b/>
+          <w:bCs/>
+          <w:color w:val="00B050"/>
+          <w:sz w:val="28"/>
+          <w:szCs w:val="28"/>
+        </w:rPr>
+        <w:t>hot</w:t>
+      </w:r>
+      <w:r>
+        <w:rPr>
+          <w:b/>
+          <w:bCs/>
+          <w:color w:val="BF8F00" w:themeColor="accent4" w:themeShade="BF"/>
+          <w:sz w:val="28"/>
+          <w:szCs w:val="28"/>
+        </w:rPr>
+        <w:t>fix</w:t>
+      </w:r>
+      <w:proofErr w:type="spellEnd"/>
+      <w:r>
+        <w:rPr>
+          <w:color w:val="00B050"/>
+        </w:rPr>
+        <w:t xml:space="preserve"> </w:t>
+      </w:r>
+      <w:r>
+        <w:t>=</w:t>
+      </w:r>
+      <w:r>
+        <w:rPr>
+          <w:b/>
+          <w:bCs/>
+          <w:color w:val="BF8F00" w:themeColor="accent4" w:themeShade="BF"/>
+          <w:sz w:val="28"/>
+          <w:szCs w:val="28"/>
+        </w:rPr>
+        <w:t>ora gialli</w:t>
+      </w:r>
+      <w:r>
+        <w:rPr>
+          <w:color w:val="BF8F00" w:themeColor="accent4" w:themeShade="BF"/>
+        </w:rPr>
+        <w:t xml:space="preserve"> </w:t>
+      </w:r>
+      <w:r>
+        <w:rPr>
+          <w:b/>
+          <w:bCs/>
+          <w:color w:val="00B050"/>
+          <w:sz w:val="28"/>
+          <w:szCs w:val="28"/>
+        </w:rPr>
+        <w:t>ora verdi</w:t>
+      </w:r>
+    </w:p>
+    <w:p>
+      <w:r>
+        <w:t>Durante la linea dello sviluppo abbiamo</w:t>
+      </w:r>
+    </w:p>
+    <w:p>
+      <w:pPr>
+        <w:pStyle w:val="Paragrafoelenco"/>
+        <w:numPr>
+          <w:ilvl w:val="0"/>
+          <w:numId w:val="1"/>
+        </w:numPr>
+      </w:pPr>
+      <w:r>
+        <w:t xml:space="preserve">Aggiunto il campo utente su </w:t>
+      </w:r>
+      <w:proofErr w:type="spellStart"/>
+      <w:r>
+        <w:t>dev</w:t>
+      </w:r>
+      <w:proofErr w:type="spellEnd"/>
+    </w:p>
+    <w:p>
+      <w:pPr>
+        <w:pStyle w:val="Paragrafoelenco"/>
+        <w:numPr>
+          <w:ilvl w:val="0"/>
+          <w:numId w:val="1"/>
+        </w:numPr>
+      </w:pPr>
+      <w:r>
+        <w:t xml:space="preserve">Poi ci siamo accorti di un baco in produzione ed abbiamo aperto un </w:t>
+      </w:r>
+      <w:proofErr w:type="spellStart"/>
+      <w:r>
+        <w:t>hotfix</w:t>
+      </w:r>
+      <w:proofErr w:type="spellEnd"/>
+      <w:r>
+        <w:t xml:space="preserve"> sul master, abbiamo </w:t>
+      </w:r>
+      <w:proofErr w:type="spellStart"/>
+      <w:r>
+        <w:t>committato</w:t>
+      </w:r>
+      <w:proofErr w:type="spellEnd"/>
+      <w:r>
+        <w:t xml:space="preserve"> </w:t>
+      </w:r>
+      <w:proofErr w:type="spellStart"/>
+      <w:r>
+        <w:t>lhotfix</w:t>
+      </w:r>
+      <w:proofErr w:type="spellEnd"/>
+      <w:r>
+        <w:t xml:space="preserve"> con il commento “corretto cast” quindi abbiamo finalizzato l’</w:t>
+      </w:r>
+      <w:proofErr w:type="spellStart"/>
+      <w:r>
+        <w:t>hotfix</w:t>
+      </w:r>
+      <w:proofErr w:type="spellEnd"/>
+      <w:r>
+        <w:t xml:space="preserve"> (durante la fase di finalizzazione ci viene chiesto un tag e noi abbiamo inserito come nome tag </w:t>
+      </w:r>
+      <w:proofErr w:type="spellStart"/>
+      <w:r>
+        <w:t>vererrorcast</w:t>
+      </w:r>
+      <w:proofErr w:type="spellEnd"/>
+      <w:r>
+        <w:t xml:space="preserve"> e poi viene chiesto un messaggio per la finalizzazione, confermiamo il messaggio di default proposto “merge </w:t>
+      </w:r>
+      <w:proofErr w:type="spellStart"/>
+      <w:r>
+        <w:t>branch</w:t>
+      </w:r>
+      <w:proofErr w:type="spellEnd"/>
+      <w:r>
+        <w:t xml:space="preserve"> “</w:t>
+      </w:r>
+      <w:proofErr w:type="spellStart"/>
+      <w:r>
+        <w:t>hotfix</w:t>
+      </w:r>
+      <w:proofErr w:type="spellEnd"/>
+      <w:r>
+        <w:t>/</w:t>
+      </w:r>
+      <w:proofErr w:type="spellStart"/>
+      <w:r>
+        <w:t>errorecast</w:t>
+      </w:r>
+      <w:proofErr w:type="spellEnd"/>
+      <w:r>
+        <w:t>”</w:t>
+      </w:r>
+      <w:r>
+        <w:t xml:space="preserve">. Come possiamo vedere la chiusura dell’hot </w:t>
+      </w:r>
+      <w:proofErr w:type="spellStart"/>
+      <w:r>
+        <w:t>fix</w:t>
+      </w:r>
+      <w:proofErr w:type="spellEnd"/>
+      <w:r>
+        <w:t xml:space="preserve"> </w:t>
+      </w:r>
+      <w:proofErr w:type="spellStart"/>
+      <w:r>
+        <w:t>mergia</w:t>
+      </w:r>
+      <w:proofErr w:type="spellEnd"/>
+      <w:r>
+        <w:t xml:space="preserve"> le modifiche sia sul master che sul </w:t>
+      </w:r>
+      <w:proofErr w:type="spellStart"/>
+      <w:r>
+        <w:t>develop</w:t>
+      </w:r>
+      <w:proofErr w:type="spellEnd"/>
+      <w:r>
+        <w:t xml:space="preserve"> </w:t>
+      </w:r>
+      <w:proofErr w:type="spellStart"/>
+      <w:r>
+        <w:t>branch</w:t>
+      </w:r>
+      <w:proofErr w:type="spellEnd"/>
+      <w:r>
+        <w:t>:</w:t>
+      </w:r>
+      <w:r>
+        <w:br/>
+      </w:r>
+      <w:r>
+        <w:rPr>
+          <w:noProof/>
+        </w:rPr>
+        <w:drawing>
+          <wp:inline distT="0" distB="0" distL="0" distR="0" wp14:anchorId="11539DEE" wp14:editId="4FDE7C4A">
+            <wp:extent cx="3438525" cy="657225"/>
+            <wp:effectExtent l="0" t="0" r="9525" b="9525"/>
+            <wp:docPr id="7" name="Immagine 7"/>
+            <wp:cNvGraphicFramePr>
+              <a:graphicFrameLocks xmlns:a="http://schemas.openxmlformats.org/drawingml/2006/main" noChangeAspect="1"/>
+            </wp:cNvGraphicFramePr>
+            <a:graphic xmlns:a="http://schemas.openxmlformats.org/drawingml/2006/main">
+              <a:graphicData uri="http://schemas.openxmlformats.org/drawingml/2006/picture">
+                <pic:pic xmlns:pic="http://schemas.openxmlformats.org/drawingml/2006/picture">
+                  <pic:nvPicPr>
+                    <pic:cNvPr id="1" name=""/>
+                    <pic:cNvPicPr/>
+                  </pic:nvPicPr>
+                  <pic:blipFill>
+                    <a:blip r:embed="rId15"/>
+                    <a:stretch>
+                      <a:fillRect/>
+                    </a:stretch>
+                  </pic:blipFill>
+                  <pic:spPr>
+                    <a:xfrm>
+                      <a:off x="0" y="0"/>
+                      <a:ext cx="3438525" cy="657225"/>
+                    </a:xfrm>
+                    <a:prstGeom prst="rect">
+                      <a:avLst/>
+                    </a:prstGeom>
+                  </pic:spPr>
+                </pic:pic>
+              </a:graphicData>
+            </a:graphic>
+          </wp:inline>
+        </w:drawing>
+      </w:r>
+    </w:p>
+    <w:p>
+      <w:pPr>
+        <w:pStyle w:val="Paragrafoelenco"/>
+        <w:numPr>
+          <w:ilvl w:val="0"/>
+          <w:numId w:val="1"/>
+        </w:numPr>
+      </w:pPr>
+      <w:r>
+        <w:t xml:space="preserve">Poi abbiamo aperto la feature </w:t>
+      </w:r>
+      <w:proofErr w:type="spellStart"/>
+      <w:r>
+        <w:t>implementarecampoutente</w:t>
+      </w:r>
+      <w:proofErr w:type="spellEnd"/>
+      <w:r>
+        <w:t xml:space="preserve">, su questa feature abbiamo eseguito un paio di </w:t>
+      </w:r>
+      <w:proofErr w:type="spellStart"/>
+      <w:r>
+        <w:t>commit</w:t>
+      </w:r>
+      <w:proofErr w:type="spellEnd"/>
+      <w:r>
+        <w:t xml:space="preserve">, ed infine abbiamo finalizzato la feature, è possibile notare che la finalizzazione interessa solamente il merge su </w:t>
+      </w:r>
+      <w:proofErr w:type="spellStart"/>
+      <w:r>
+        <w:t>develop</w:t>
+      </w:r>
+      <w:proofErr w:type="spellEnd"/>
+      <w:r>
+        <w:t xml:space="preserve"> </w:t>
+      </w:r>
+      <w:proofErr w:type="spellStart"/>
+      <w:r>
+        <w:t>branch</w:t>
+      </w:r>
+      <w:proofErr w:type="spellEnd"/>
+      <w:r>
+        <w:t xml:space="preserve">, </w:t>
+      </w:r>
+      <w:proofErr w:type="spellStart"/>
+      <w:r>
+        <w:t>infatte</w:t>
+      </w:r>
+      <w:proofErr w:type="spellEnd"/>
+      <w:r>
+        <w:t xml:space="preserve"> una feature ha impatto solo su </w:t>
+      </w:r>
+      <w:proofErr w:type="spellStart"/>
+      <w:r>
+        <w:t>develop</w:t>
+      </w:r>
+      <w:proofErr w:type="spellEnd"/>
+      <w:r>
+        <w:t xml:space="preserve"> branche e non sul </w:t>
       </w:r>
       <w:proofErr w:type="gramStart"/>
       <w:r>
-        <w:rPr>
-          <w:highlight w:val="yellow"/>
-          <w:lang w:val="en-US"/>
-        </w:rPr>
+        <w:t>master!:</w:t>
+      </w:r>
+      <w:proofErr w:type="gramEnd"/>
+      <w:r>
+        <w:br/>
+      </w:r>
+      <w:r>
+        <w:rPr>
+          <w:noProof/>
+        </w:rPr>
+        <w:drawing>
+          <wp:inline distT="0" distB="0" distL="0" distR="0" wp14:anchorId="62B70B6A" wp14:editId="0B13FF04">
+            <wp:extent cx="6120130" cy="638810"/>
+            <wp:effectExtent l="0" t="0" r="0" b="8890"/>
+            <wp:docPr id="8" name="Immagine 8"/>
+            <wp:cNvGraphicFramePr>
+              <a:graphicFrameLocks xmlns:a="http://schemas.openxmlformats.org/drawingml/2006/main" noChangeAspect="1"/>
+            </wp:cNvGraphicFramePr>
+            <a:graphic xmlns:a="http://schemas.openxmlformats.org/drawingml/2006/main">
+              <a:graphicData uri="http://schemas.openxmlformats.org/drawingml/2006/picture">
+                <pic:pic xmlns:pic="http://schemas.openxmlformats.org/drawingml/2006/picture">
+                  <pic:nvPicPr>
+                    <pic:cNvPr id="1" name=""/>
+                    <pic:cNvPicPr/>
+                  </pic:nvPicPr>
+                  <pic:blipFill>
+                    <a:blip r:embed="rId16"/>
+                    <a:stretch>
+                      <a:fillRect/>
+                    </a:stretch>
+                  </pic:blipFill>
+                  <pic:spPr>
+                    <a:xfrm>
+                      <a:off x="0" y="0"/>
+                      <a:ext cx="6120130" cy="638810"/>
+                    </a:xfrm>
+                    <a:prstGeom prst="rect">
+                      <a:avLst/>
+                    </a:prstGeom>
+                  </pic:spPr>
+                </pic:pic>
+              </a:graphicData>
+            </a:graphic>
+          </wp:inline>
+        </w:drawing>
+      </w:r>
+    </w:p>
+    <w:p>
+      <w:pPr>
+        <w:pStyle w:val="Paragrafoelenco"/>
+        <w:numPr>
+          <w:ilvl w:val="0"/>
+          <w:numId w:val="1"/>
+        </w:numPr>
+      </w:pPr>
+      <w:r>
+        <w:t xml:space="preserve">Poi abbiamo aggiunto una nuova feature che è aggiunto campo </w:t>
+      </w:r>
+      <w:proofErr w:type="spellStart"/>
+      <w:r>
+        <w:t>cig</w:t>
+      </w:r>
+      <w:proofErr w:type="spellEnd"/>
+      <w:r>
+        <w:t xml:space="preserve">, poiché in questa feature abbiamo </w:t>
+      </w:r>
+      <w:proofErr w:type="spellStart"/>
+      <w:r>
+        <w:t>committato</w:t>
+      </w:r>
+      <w:proofErr w:type="spellEnd"/>
+      <w:r>
+        <w:t xml:space="preserve"> una sola volta su </w:t>
+      </w:r>
+      <w:proofErr w:type="spellStart"/>
+      <w:r>
+        <w:t>tree</w:t>
+      </w:r>
+      <w:proofErr w:type="spellEnd"/>
+      <w:r>
+        <w:t xml:space="preserve"> source non viene creato un percorso colorato ma solo un puntino azzurro, come se fosse un semplice </w:t>
+      </w:r>
+      <w:proofErr w:type="spellStart"/>
+      <w:r>
+        <w:t>commit</w:t>
+      </w:r>
+      <w:proofErr w:type="spellEnd"/>
+      <w:r>
+        <w:t xml:space="preserve"> direttamente su </w:t>
+      </w:r>
+      <w:proofErr w:type="spellStart"/>
+      <w:r>
         <w:t>develop</w:t>
       </w:r>
-      <w:proofErr w:type="gramEnd"/>
-    </w:p>
-    <w:p>
-      <w:pPr>
-        <w:rPr>
-          <w:highlight w:val="yellow"/>
-          <w:lang w:val="en-US"/>
-        </w:rPr>
-      </w:pPr>
-      <w:r>
-        <w:rPr>
-          <w:highlight w:val="yellow"/>
-          <w:lang w:val="en-US"/>
-        </w:rPr>
-        <w:t xml:space="preserve">git merge </w:t>
-      </w:r>
-      <w:proofErr w:type="spellStart"/>
-      <w:r>
-        <w:rPr>
-          <w:highlight w:val="yellow"/>
-          <w:lang w:val="en-US"/>
-        </w:rPr>
-        <w:t>hotfix_branch</w:t>
-      </w:r>
-      <w:proofErr w:type="spellEnd"/>
-    </w:p>
-    <w:p>
-      <w:pPr>
-        <w:rPr>
-          <w:lang w:val="en-US"/>
-        </w:rPr>
-      </w:pPr>
-      <w:r>
-        <w:rPr>
-          <w:highlight w:val="yellow"/>
-          <w:lang w:val="en-US"/>
-        </w:rPr>
-        <w:t xml:space="preserve">git branch -D </w:t>
-      </w:r>
-      <w:proofErr w:type="spellStart"/>
-      <w:r>
-        <w:rPr>
-          <w:highlight w:val="yellow"/>
-          <w:lang w:val="en-US"/>
-        </w:rPr>
-        <w:t>hotfix_branch</w:t>
-      </w:r>
-      <w:proofErr w:type="spellEnd"/>
-    </w:p>
-    <w:p>
-      <w:r>
-        <w:t xml:space="preserve">con estensioni di </w:t>
-      </w:r>
-      <w:proofErr w:type="spellStart"/>
-      <w:r>
-        <w:t>git</w:t>
-      </w:r>
-      <w:proofErr w:type="spellEnd"/>
-      <w:r>
-        <w:t>-flow:</w:t>
-      </w:r>
-    </w:p>
-    <w:p>
-      <w:pPr>
-        <w:rPr>
-          <w:lang w:val="en-US"/>
-        </w:rPr>
-      </w:pPr>
-      <w:r>
-        <w:rPr>
-          <w:highlight w:val="yellow"/>
-          <w:lang w:val="en-US"/>
-        </w:rPr>
-        <w:t xml:space="preserve">$ git flow hotfix finish </w:t>
-      </w:r>
-      <w:proofErr w:type="spellStart"/>
-      <w:r>
-        <w:rPr>
-          <w:highlight w:val="yellow"/>
-          <w:lang w:val="en-US"/>
-        </w:rPr>
-        <w:t>hotfix_branch</w:t>
-      </w:r>
-      <w:proofErr w:type="spellEnd"/>
+      <w:proofErr w:type="spellEnd"/>
+      <w:r>
+        <w:t>:</w:t>
+      </w:r>
+      <w:r>
+        <w:br/>
+      </w:r>
+      <w:r>
+        <w:rPr>
+          <w:noProof/>
+        </w:rPr>
+        <w:drawing>
+          <wp:inline distT="0" distB="0" distL="0" distR="0" wp14:anchorId="45592382" wp14:editId="07B40447">
+            <wp:extent cx="3838575" cy="495300"/>
+            <wp:effectExtent l="0" t="0" r="9525" b="0"/>
+            <wp:docPr id="9" name="Immagine 9"/>
+            <wp:cNvGraphicFramePr>
+              <a:graphicFrameLocks xmlns:a="http://schemas.openxmlformats.org/drawingml/2006/main" noChangeAspect="1"/>
+            </wp:cNvGraphicFramePr>
+            <a:graphic xmlns:a="http://schemas.openxmlformats.org/drawingml/2006/main">
+              <a:graphicData uri="http://schemas.openxmlformats.org/drawingml/2006/picture">
+                <pic:pic xmlns:pic="http://schemas.openxmlformats.org/drawingml/2006/picture">
+                  <pic:nvPicPr>
+                    <pic:cNvPr id="1" name=""/>
+                    <pic:cNvPicPr/>
+                  </pic:nvPicPr>
+                  <pic:blipFill>
+                    <a:blip r:embed="rId17"/>
+                    <a:stretch>
+                      <a:fillRect/>
+                    </a:stretch>
+                  </pic:blipFill>
+                  <pic:spPr>
+                    <a:xfrm>
+                      <a:off x="0" y="0"/>
+                      <a:ext cx="3838575" cy="495300"/>
+                    </a:xfrm>
+                    <a:prstGeom prst="rect">
+                      <a:avLst/>
+                    </a:prstGeom>
+                  </pic:spPr>
+                </pic:pic>
+              </a:graphicData>
+            </a:graphic>
+          </wp:inline>
+        </w:drawing>
+      </w:r>
+    </w:p>
+    <w:p>
+      <w:pPr>
+        <w:pStyle w:val="Paragrafoelenco"/>
+        <w:numPr>
+          <w:ilvl w:val="0"/>
+          <w:numId w:val="1"/>
+        </w:numPr>
+      </w:pPr>
+      <w:r>
+        <w:t xml:space="preserve">Poi abbiamo aperto un’altra feature </w:t>
+      </w:r>
+      <w:proofErr w:type="spellStart"/>
+      <w:r>
+        <w:t>implementacampopecUtente</w:t>
+      </w:r>
+      <w:proofErr w:type="spellEnd"/>
+      <w:r>
+        <w:t xml:space="preserve"> con due </w:t>
+      </w:r>
+      <w:proofErr w:type="spellStart"/>
+      <w:r>
+        <w:t>commit</w:t>
+      </w:r>
+      <w:proofErr w:type="spellEnd"/>
+      <w:r>
+        <w:t xml:space="preserve"> e l’abbiamo finalizzata</w:t>
+      </w:r>
+      <w:r>
+        <w:br/>
+      </w:r>
+      <w:r>
+        <w:rPr>
+          <w:noProof/>
+        </w:rPr>
+        <w:drawing>
+          <wp:inline distT="0" distB="0" distL="0" distR="0" wp14:anchorId="083FB4BB" wp14:editId="107A1364">
+            <wp:extent cx="6120130" cy="734060"/>
+            <wp:effectExtent l="0" t="0" r="0" b="8890"/>
+            <wp:docPr id="10" name="Immagine 10"/>
+            <wp:cNvGraphicFramePr>
+              <a:graphicFrameLocks xmlns:a="http://schemas.openxmlformats.org/drawingml/2006/main" noChangeAspect="1"/>
+            </wp:cNvGraphicFramePr>
+            <a:graphic xmlns:a="http://schemas.openxmlformats.org/drawingml/2006/main">
+              <a:graphicData uri="http://schemas.openxmlformats.org/drawingml/2006/picture">
+                <pic:pic xmlns:pic="http://schemas.openxmlformats.org/drawingml/2006/picture">
+                  <pic:nvPicPr>
+                    <pic:cNvPr id="1" name=""/>
+                    <pic:cNvPicPr/>
+                  </pic:nvPicPr>
+                  <pic:blipFill>
+                    <a:blip r:embed="rId18"/>
+                    <a:stretch>
+                      <a:fillRect/>
+                    </a:stretch>
+                  </pic:blipFill>
+                  <pic:spPr>
+                    <a:xfrm>
+                      <a:off x="0" y="0"/>
+                      <a:ext cx="6120130" cy="734060"/>
+                    </a:xfrm>
+                    <a:prstGeom prst="rect">
+                      <a:avLst/>
+                    </a:prstGeom>
+                  </pic:spPr>
+                </pic:pic>
+              </a:graphicData>
+            </a:graphic>
+          </wp:inline>
+        </w:drawing>
+      </w:r>
+    </w:p>
+    <w:p>
+      <w:pPr>
+        <w:pStyle w:val="Paragrafoelenco"/>
+        <w:numPr>
+          <w:ilvl w:val="0"/>
+          <w:numId w:val="1"/>
+        </w:numPr>
+      </w:pPr>
+      <w:r>
+        <w:t xml:space="preserve">Infine abbiamo deciso di rilasciare in produzione la release 0.1.0 quindi abbiamo creato un </w:t>
+      </w:r>
+      <w:proofErr w:type="spellStart"/>
+      <w:r>
+        <w:t>branch</w:t>
+      </w:r>
+      <w:proofErr w:type="spellEnd"/>
+      <w:r>
+        <w:t xml:space="preserve"> release, durante il processo di rilascio abbiamo corretto un paio di bachi e quindi abbiamo finalizzato la release (durante la finalizzazione ci è stato chiesto di inserire un nome per il tag, di inserire un commento per la finalizzazione, come possiamo vedere la release ha aggiornato il maser </w:t>
+      </w:r>
+      <w:r>
+        <w:lastRenderedPageBreak/>
+        <w:t xml:space="preserve">ed il </w:t>
+      </w:r>
+      <w:proofErr w:type="spellStart"/>
+      <w:r>
+        <w:t>branch</w:t>
+      </w:r>
+      <w:proofErr w:type="spellEnd"/>
+      <w:r>
+        <w:t xml:space="preserve"> </w:t>
+      </w:r>
+      <w:proofErr w:type="spellStart"/>
+      <w:r>
+        <w:t>develop</w:t>
+      </w:r>
+      <w:proofErr w:type="spellEnd"/>
+      <w:r>
+        <w:t>:</w:t>
+      </w:r>
+      <w:r>
+        <w:br/>
+      </w:r>
+      <w:r>
+        <w:rPr>
+          <w:noProof/>
+        </w:rPr>
+        <w:drawing>
+          <wp:inline distT="0" distB="0" distL="0" distR="0" wp14:anchorId="6910B184" wp14:editId="4077165B">
+            <wp:extent cx="5819775" cy="1219200"/>
+            <wp:effectExtent l="0" t="0" r="9525" b="0"/>
+            <wp:docPr id="11" name="Immagine 11"/>
+            <wp:cNvGraphicFramePr>
+              <a:graphicFrameLocks xmlns:a="http://schemas.openxmlformats.org/drawingml/2006/main" noChangeAspect="1"/>
+            </wp:cNvGraphicFramePr>
+            <a:graphic xmlns:a="http://schemas.openxmlformats.org/drawingml/2006/main">
+              <a:graphicData uri="http://schemas.openxmlformats.org/drawingml/2006/picture">
+                <pic:pic xmlns:pic="http://schemas.openxmlformats.org/drawingml/2006/picture">
+                  <pic:nvPicPr>
+                    <pic:cNvPr id="1" name=""/>
+                    <pic:cNvPicPr/>
+                  </pic:nvPicPr>
+                  <pic:blipFill>
+                    <a:blip r:embed="rId19"/>
+                    <a:stretch>
+                      <a:fillRect/>
+                    </a:stretch>
+                  </pic:blipFill>
+                  <pic:spPr>
+                    <a:xfrm>
+                      <a:off x="0" y="0"/>
+                      <a:ext cx="5819775" cy="1219200"/>
+                    </a:xfrm>
+                    <a:prstGeom prst="rect">
+                      <a:avLst/>
+                    </a:prstGeom>
+                  </pic:spPr>
+                </pic:pic>
+              </a:graphicData>
+            </a:graphic>
+          </wp:inline>
+        </w:drawing>
+      </w:r>
+    </w:p>
+    <w:p>
+      <w:pPr>
+        <w:pStyle w:val="Paragrafoelenco"/>
+      </w:pPr>
     </w:p>
     <w:sectPr>
       <w:pgSz w:w="11906" w:h="16838"/>
@@ -1870,6 +2970,127 @@
     </w:sectPr>
   </w:body>
 </w:document>
+</file>
+
+<file path=word/numbering.xml><?xml version="1.0" encoding="utf-8"?>
+<w:numbering xmlns:wpc="http://schemas.microsoft.com/office/word/2010/wordprocessingCanvas" xmlns:cx="http://schemas.microsoft.com/office/drawing/2014/chartex" xmlns:cx1="http://schemas.microsoft.com/office/drawing/2015/9/8/chartex" xmlns:cx2="http://schemas.microsoft.com/office/drawing/2015/10/21/chartex" xmlns:cx3="http://schemas.microsoft.com/office/drawing/2016/5/9/chartex" xmlns:cx4="http://schemas.microsoft.com/office/drawing/2016/5/10/chartex" xmlns:cx5="http://schemas.microsoft.com/office/drawing/2016/5/11/chartex" xmlns:cx6="http://schemas.microsoft.com/office/drawing/2016/5/12/chartex" xmlns:cx7="http://schemas.microsoft.com/office/drawing/2016/5/13/chartex" xmlns:cx8="http://schemas.microsoft.com/office/drawing/2016/5/14/chartex" xmlns:mc="http://schemas.openxmlformats.org/markup-compatibility/2006" xmlns:aink="http://schemas.microsoft.com/office/drawing/2016/ink" xmlns:am3d="http://schemas.microsoft.com/office/drawing/2017/model3d" xmlns:o="urn:schemas-microsoft-com:office:office" xmlns:r="http://schemas.openxmlformats.org/officeDocument/2006/relationships" xmlns:m="http://schemas.openxmlformats.org/officeDocument/2006/math" xmlns:v="urn:schemas-microsoft-com:vml" xmlns:wp14="http://schemas.microsoft.com/office/word/2010/wordprocessingDrawing" xmlns:wp="http://schemas.openxmlformats.org/drawingml/2006/wordprocessingDrawing" xmlns:w10="urn:schemas-microsoft-com:office:word" xmlns:w="http://schemas.openxmlformats.org/wordprocessingml/2006/main" xmlns:w14="http://schemas.microsoft.com/office/word/2010/wordml" xmlns:w15="http://schemas.microsoft.com/office/word/2012/wordml" xmlns:w16cex="http://schemas.microsoft.com/office/word/2018/wordml/cex" xmlns:w16cid="http://schemas.microsoft.com/office/word/2016/wordml/cid" xmlns:w16="http://schemas.microsoft.com/office/word/2018/wordml" xmlns:w16se="http://schemas.microsoft.com/office/word/2015/wordml/symex" xmlns:wpg="http://schemas.microsoft.com/office/word/2010/wordprocessingGroup" xmlns:wpi="http://schemas.microsoft.com/office/word/2010/wordprocessingInk" xmlns:wne="http://schemas.microsoft.com/office/word/2006/wordml" xmlns:wps="http://schemas.microsoft.com/office/word/2010/wordprocessingShape" mc:Ignorable="w14 w15 w16se w16cid w16 w16cex wp14">
+  <w:abstractNum w:abstractNumId="0" w15:restartNumberingAfterBreak="0">
+    <w:nsid w:val="4D5B5824"/>
+    <w:multiLevelType w:val="hybridMultilevel"/>
+    <w:tmpl w:val="6EE486B4"/>
+    <w:lvl w:ilvl="0" w:tplc="04100001">
+      <w:start w:val="1"/>
+      <w:numFmt w:val="bullet"/>
+      <w:lvlText w:val=""/>
+      <w:lvlJc w:val="left"/>
+      <w:pPr>
+        <w:ind w:left="720" w:hanging="360"/>
+      </w:pPr>
+      <w:rPr>
+        <w:rFonts w:ascii="Symbol" w:hAnsi="Symbol" w:hint="default"/>
+      </w:rPr>
+    </w:lvl>
+    <w:lvl w:ilvl="1" w:tplc="04100003" w:tentative="1">
+      <w:start w:val="1"/>
+      <w:numFmt w:val="bullet"/>
+      <w:lvlText w:val="o"/>
+      <w:lvlJc w:val="left"/>
+      <w:pPr>
+        <w:ind w:left="1440" w:hanging="360"/>
+      </w:pPr>
+      <w:rPr>
+        <w:rFonts w:ascii="Courier New" w:hAnsi="Courier New" w:cs="Courier New" w:hint="default"/>
+      </w:rPr>
+    </w:lvl>
+    <w:lvl w:ilvl="2" w:tplc="04100005" w:tentative="1">
+      <w:start w:val="1"/>
+      <w:numFmt w:val="bullet"/>
+      <w:lvlText w:val=""/>
+      <w:lvlJc w:val="left"/>
+      <w:pPr>
+        <w:ind w:left="2160" w:hanging="360"/>
+      </w:pPr>
+      <w:rPr>
+        <w:rFonts w:ascii="Wingdings" w:hAnsi="Wingdings" w:hint="default"/>
+      </w:rPr>
+    </w:lvl>
+    <w:lvl w:ilvl="3" w:tplc="04100001" w:tentative="1">
+      <w:start w:val="1"/>
+      <w:numFmt w:val="bullet"/>
+      <w:lvlText w:val=""/>
+      <w:lvlJc w:val="left"/>
+      <w:pPr>
+        <w:ind w:left="2880" w:hanging="360"/>
+      </w:pPr>
+      <w:rPr>
+        <w:rFonts w:ascii="Symbol" w:hAnsi="Symbol" w:hint="default"/>
+      </w:rPr>
+    </w:lvl>
+    <w:lvl w:ilvl="4" w:tplc="04100003" w:tentative="1">
+      <w:start w:val="1"/>
+      <w:numFmt w:val="bullet"/>
+      <w:lvlText w:val="o"/>
+      <w:lvlJc w:val="left"/>
+      <w:pPr>
+        <w:ind w:left="3600" w:hanging="360"/>
+      </w:pPr>
+      <w:rPr>
+        <w:rFonts w:ascii="Courier New" w:hAnsi="Courier New" w:cs="Courier New" w:hint="default"/>
+      </w:rPr>
+    </w:lvl>
+    <w:lvl w:ilvl="5" w:tplc="04100005" w:tentative="1">
+      <w:start w:val="1"/>
+      <w:numFmt w:val="bullet"/>
+      <w:lvlText w:val=""/>
+      <w:lvlJc w:val="left"/>
+      <w:pPr>
+        <w:ind w:left="4320" w:hanging="360"/>
+      </w:pPr>
+      <w:rPr>
+        <w:rFonts w:ascii="Wingdings" w:hAnsi="Wingdings" w:hint="default"/>
+      </w:rPr>
+    </w:lvl>
+    <w:lvl w:ilvl="6" w:tplc="04100001" w:tentative="1">
+      <w:start w:val="1"/>
+      <w:numFmt w:val="bullet"/>
+      <w:lvlText w:val=""/>
+      <w:lvlJc w:val="left"/>
+      <w:pPr>
+        <w:ind w:left="5040" w:hanging="360"/>
+      </w:pPr>
+      <w:rPr>
+        <w:rFonts w:ascii="Symbol" w:hAnsi="Symbol" w:hint="default"/>
+      </w:rPr>
+    </w:lvl>
+    <w:lvl w:ilvl="7" w:tplc="04100003" w:tentative="1">
+      <w:start w:val="1"/>
+      <w:numFmt w:val="bullet"/>
+      <w:lvlText w:val="o"/>
+      <w:lvlJc w:val="left"/>
+      <w:pPr>
+        <w:ind w:left="5760" w:hanging="360"/>
+      </w:pPr>
+      <w:rPr>
+        <w:rFonts w:ascii="Courier New" w:hAnsi="Courier New" w:cs="Courier New" w:hint="default"/>
+      </w:rPr>
+    </w:lvl>
+    <w:lvl w:ilvl="8" w:tplc="04100005" w:tentative="1">
+      <w:start w:val="1"/>
+      <w:numFmt w:val="bullet"/>
+      <w:lvlText w:val=""/>
+      <w:lvlJc w:val="left"/>
+      <w:pPr>
+        <w:ind w:left="6480" w:hanging="360"/>
+      </w:pPr>
+      <w:rPr>
+        <w:rFonts w:ascii="Wingdings" w:hAnsi="Wingdings" w:hint="default"/>
+      </w:rPr>
+    </w:lvl>
+  </w:abstractNum>
+  <w:num w:numId="1">
+    <w:abstractNumId w:val="0"/>
+  </w:num>
+</w:numbering>
 </file>
 
 <file path=word/styles.xml><?xml version="1.0" encoding="utf-8"?>
@@ -2463,6 +3684,17 @@
       <w:szCs w:val="20"/>
     </w:rPr>
   </w:style>
+  <w:style w:type="paragraph" w:styleId="Paragrafoelenco">
+    <w:name w:val="List Paragraph"/>
+    <w:basedOn w:val="Normale"/>
+    <w:uiPriority w:val="34"/>
+    <w:qFormat/>
+    <w:rsid w:val="003B4675"/>
+    <w:pPr>
+      <w:ind w:left="720"/>
+      <w:contextualSpacing/>
+    </w:pPr>
+  </w:style>
 </w:styles>
 </file>
 
